--- a/output/tabla_ciuo08_36_55.docx
+++ b/output/tabla_ciuo08_36_55.docx
@@ -43,7 +43,6 @@
           </w:tcPr>
           <w:p>
             <w:pPr>
-              <w:pStyle w:val="Normal"/>
               <w:jc w:val="left"/>
               <w:pBdr>
                 <w:bottom w:val="none" w:sz="0" w:space="0" w:color="000000"/>
@@ -53,6 +52,15 @@
               </w:pBdr>
               <w:spacing w:after="100" w:before="100" w:line="240"/>
               <w:ind w:left="100" w:right="100" w:firstLine="0" w:firstLineChars="0"/>
+              <w:rPr>
+                <w:rFonts w:ascii="Arial" w:hAnsi="Arial" w:eastAsia="Arial" w:cs="Arial"/>
+                <w:i w:val="false"/>
+                <w:b w:val="false"/>
+                <w:u w:val="none"/>
+                <w:sz w:val="22"/>
+                <w:szCs w:val="22"/>
+                <w:color w:val="000000"/>
+              </w:rPr>
             </w:pPr>
             <w:r>
               <w:rPr>
@@ -87,7 +95,6 @@
           </w:tcPr>
           <w:p>
             <w:pPr>
-              <w:pStyle w:val="Normal"/>
               <w:jc w:val="right"/>
               <w:pBdr>
                 <w:bottom w:val="none" w:sz="0" w:space="0" w:color="000000"/>
@@ -97,18 +104,27 @@
               </w:pBdr>
               <w:spacing w:after="100" w:before="100" w:line="240"/>
               <w:ind w:left="100" w:right="100" w:firstLine="0" w:firstLineChars="0"/>
-            </w:pPr>
-            <w:r>
-              <w:rPr>
-                <w:rFonts w:ascii="Arial" w:hAnsi="Arial" w:eastAsia="Arial" w:cs="Arial"/>
-                <w:i w:val="false"/>
-                <w:b w:val="false"/>
-                <w:u w:val="none"/>
-                <w:sz w:val="22"/>
-                <w:szCs w:val="22"/>
-                <w:color w:val="000000"/>
-              </w:rPr>
-              <w:t xml:space="preserve">ciuo08_clio_2d</w:t>
+              <w:rPr>
+                <w:rFonts w:ascii="Arial" w:hAnsi="Arial" w:eastAsia="Arial" w:cs="Arial"/>
+                <w:i w:val="false"/>
+                <w:b w:val="false"/>
+                <w:u w:val="none"/>
+                <w:sz w:val="22"/>
+                <w:szCs w:val="22"/>
+                <w:color w:val="000000"/>
+              </w:rPr>
+            </w:pPr>
+            <w:r>
+              <w:rPr>
+                <w:rFonts w:ascii="Arial" w:hAnsi="Arial" w:eastAsia="Arial" w:cs="Arial"/>
+                <w:i w:val="false"/>
+                <w:b w:val="false"/>
+                <w:u w:val="none"/>
+                <w:sz w:val="22"/>
+                <w:szCs w:val="22"/>
+                <w:color w:val="000000"/>
+              </w:rPr>
+              <w:t xml:space="preserve">ISCO-08: 2 digits</w:t>
             </w:r>
           </w:p>
         </w:tc>
@@ -131,7 +147,6 @@
           </w:tcPr>
           <w:p>
             <w:pPr>
-              <w:pStyle w:val="Normal"/>
               <w:jc w:val="left"/>
               <w:pBdr>
                 <w:bottom w:val="none" w:sz="0" w:space="0" w:color="000000"/>
@@ -141,6 +156,15 @@
               </w:pBdr>
               <w:spacing w:after="100" w:before="100" w:line="240"/>
               <w:ind w:left="100" w:right="100" w:firstLine="0" w:firstLineChars="0"/>
+              <w:rPr>
+                <w:rFonts w:ascii="Arial" w:hAnsi="Arial" w:eastAsia="Arial" w:cs="Arial"/>
+                <w:i w:val="false"/>
+                <w:b w:val="false"/>
+                <w:u w:val="none"/>
+                <w:sz w:val="22"/>
+                <w:szCs w:val="22"/>
+                <w:color w:val="000000"/>
+              </w:rPr>
             </w:pPr>
             <w:r>
               <w:rPr>
@@ -175,7 +199,6 @@
           </w:tcPr>
           <w:p>
             <w:pPr>
-              <w:pStyle w:val="Normal"/>
               <w:jc w:val="left"/>
               <w:pBdr>
                 <w:bottom w:val="none" w:sz="0" w:space="0" w:color="000000"/>
@@ -185,6 +208,15 @@
               </w:pBdr>
               <w:spacing w:after="100" w:before="100" w:line="240"/>
               <w:ind w:left="100" w:right="100" w:firstLine="0" w:firstLineChars="0"/>
+              <w:rPr>
+                <w:rFonts w:ascii="Arial" w:hAnsi="Arial" w:eastAsia="Arial" w:cs="Arial"/>
+                <w:i w:val="false"/>
+                <w:b w:val="false"/>
+                <w:u w:val="none"/>
+                <w:sz w:val="22"/>
+                <w:szCs w:val="22"/>
+                <w:color w:val="000000"/>
+              </w:rPr>
             </w:pPr>
             <w:r>
               <w:rPr>
@@ -219,7 +251,6 @@
           </w:tcPr>
           <w:p>
             <w:pPr>
-              <w:pStyle w:val="Normal"/>
               <w:jc w:val="right"/>
               <w:pBdr>
                 <w:bottom w:val="none" w:sz="0" w:space="0" w:color="000000"/>
@@ -229,6 +260,15 @@
               </w:pBdr>
               <w:spacing w:after="100" w:before="100" w:line="240"/>
               <w:ind w:left="100" w:right="100" w:firstLine="0" w:firstLineChars="0"/>
+              <w:rPr>
+                <w:rFonts w:ascii="Arial" w:hAnsi="Arial" w:eastAsia="Arial" w:cs="Arial"/>
+                <w:i w:val="false"/>
+                <w:b w:val="false"/>
+                <w:u w:val="none"/>
+                <w:sz w:val="22"/>
+                <w:szCs w:val="22"/>
+                <w:color w:val="000000"/>
+              </w:rPr>
             </w:pPr>
             <w:r>
               <w:rPr>
@@ -263,7 +303,6 @@
           </w:tcPr>
           <w:p>
             <w:pPr>
-              <w:pStyle w:val="Normal"/>
               <w:jc w:val="right"/>
               <w:pBdr>
                 <w:bottom w:val="none" w:sz="0" w:space="0" w:color="000000"/>
@@ -273,6 +312,15 @@
               </w:pBdr>
               <w:spacing w:after="100" w:before="100" w:line="240"/>
               <w:ind w:left="100" w:right="100" w:firstLine="0" w:firstLineChars="0"/>
+              <w:rPr>
+                <w:rFonts w:ascii="Arial" w:hAnsi="Arial" w:eastAsia="Arial" w:cs="Arial"/>
+                <w:i w:val="false"/>
+                <w:b w:val="false"/>
+                <w:u w:val="none"/>
+                <w:sz w:val="22"/>
+                <w:szCs w:val="22"/>
+                <w:color w:val="000000"/>
+              </w:rPr>
             </w:pPr>
             <w:r>
               <w:rPr>
@@ -307,7 +355,6 @@
           </w:tcPr>
           <w:p>
             <w:pPr>
-              <w:pStyle w:val="Normal"/>
               <w:jc w:val="right"/>
               <w:pBdr>
                 <w:bottom w:val="none" w:sz="0" w:space="0" w:color="000000"/>
@@ -317,6 +364,15 @@
               </w:pBdr>
               <w:spacing w:after="100" w:before="100" w:line="240"/>
               <w:ind w:left="100" w:right="100" w:firstLine="0" w:firstLineChars="0"/>
+              <w:rPr>
+                <w:rFonts w:ascii="Arial" w:hAnsi="Arial" w:eastAsia="Arial" w:cs="Arial"/>
+                <w:i w:val="false"/>
+                <w:b w:val="false"/>
+                <w:u w:val="none"/>
+                <w:sz w:val="22"/>
+                <w:szCs w:val="22"/>
+                <w:color w:val="000000"/>
+              </w:rPr>
             </w:pPr>
             <w:r>
               <w:rPr>
@@ -351,7 +407,6 @@
           </w:tcPr>
           <w:p>
             <w:pPr>
-              <w:pStyle w:val="Normal"/>
               <w:jc w:val="right"/>
               <w:pBdr>
                 <w:bottom w:val="none" w:sz="0" w:space="0" w:color="000000"/>
@@ -361,6 +416,15 @@
               </w:pBdr>
               <w:spacing w:after="100" w:before="100" w:line="240"/>
               <w:ind w:left="100" w:right="100" w:firstLine="0" w:firstLineChars="0"/>
+              <w:rPr>
+                <w:rFonts w:ascii="Arial" w:hAnsi="Arial" w:eastAsia="Arial" w:cs="Arial"/>
+                <w:i w:val="false"/>
+                <w:b w:val="false"/>
+                <w:u w:val="none"/>
+                <w:sz w:val="22"/>
+                <w:szCs w:val="22"/>
+                <w:color w:val="000000"/>
+              </w:rPr>
             </w:pPr>
             <w:r>
               <w:rPr>
@@ -401,7 +465,6 @@
           </w:tcPr>
           <w:p>
             <w:pPr>
-              <w:pStyle w:val="Normal"/>
               <w:jc w:val="left"/>
               <w:pBdr>
                 <w:bottom w:val="none" w:sz="0" w:space="0" w:color="000000"/>
@@ -411,6 +474,15 @@
               </w:pBdr>
               <w:spacing w:after="100" w:before="100" w:line="240"/>
               <w:ind w:left="100" w:right="100" w:firstLine="0" w:firstLineChars="0"/>
+              <w:rPr>
+                <w:rFonts w:ascii="Arial" w:hAnsi="Arial" w:eastAsia="Arial" w:cs="Arial"/>
+                <w:i w:val="false"/>
+                <w:b w:val="false"/>
+                <w:u w:val="none"/>
+                <w:sz w:val="22"/>
+                <w:szCs w:val="22"/>
+                <w:color w:val="000000"/>
+              </w:rPr>
             </w:pPr>
             <w:r>
               <w:rPr>
@@ -445,7 +517,6 @@
           </w:tcPr>
           <w:p>
             <w:pPr>
-              <w:pStyle w:val="Normal"/>
               <w:jc w:val="right"/>
               <w:pBdr>
                 <w:bottom w:val="none" w:sz="0" w:space="0" w:color="000000"/>
@@ -455,6 +526,15 @@
               </w:pBdr>
               <w:spacing w:after="100" w:before="100" w:line="240"/>
               <w:ind w:left="100" w:right="100" w:firstLine="0" w:firstLineChars="0"/>
+              <w:rPr>
+                <w:rFonts w:ascii="Arial" w:hAnsi="Arial" w:eastAsia="Arial" w:cs="Arial"/>
+                <w:i w:val="false"/>
+                <w:b w:val="false"/>
+                <w:u w:val="none"/>
+                <w:sz w:val="22"/>
+                <w:szCs w:val="22"/>
+                <w:color w:val="000000"/>
+              </w:rPr>
             </w:pPr>
             <w:r>
               <w:rPr>
@@ -489,7 +569,6 @@
           </w:tcPr>
           <w:p>
             <w:pPr>
-              <w:pStyle w:val="Normal"/>
               <w:jc w:val="left"/>
               <w:pBdr>
                 <w:bottom w:val="none" w:sz="0" w:space="0" w:color="000000"/>
@@ -499,6 +578,15 @@
               </w:pBdr>
               <w:spacing w:after="100" w:before="100" w:line="240"/>
               <w:ind w:left="100" w:right="100" w:firstLine="0" w:firstLineChars="0"/>
+              <w:rPr>
+                <w:rFonts w:ascii="Arial" w:hAnsi="Arial" w:eastAsia="Arial" w:cs="Arial"/>
+                <w:i w:val="false"/>
+                <w:b w:val="false"/>
+                <w:u w:val="none"/>
+                <w:sz w:val="22"/>
+                <w:szCs w:val="22"/>
+                <w:color w:val="000000"/>
+              </w:rPr>
             </w:pPr>
             <w:r>
               <w:rPr>
@@ -608,7 +696,6 @@
           </w:tcPr>
           <w:p>
             <w:pPr>
-              <w:pStyle w:val="Normal"/>
               <w:jc w:val="left"/>
               <w:pBdr>
                 <w:bottom w:val="none" w:sz="0" w:space="0" w:color="000000"/>
@@ -618,6 +705,15 @@
               </w:pBdr>
               <w:spacing w:after="100" w:before="100" w:line="240"/>
               <w:ind w:left="100" w:right="100" w:firstLine="0" w:firstLineChars="0"/>
+              <w:rPr>
+                <w:rFonts w:ascii="Arial" w:hAnsi="Arial" w:eastAsia="Arial" w:cs="Arial"/>
+                <w:i w:val="false"/>
+                <w:b w:val="false"/>
+                <w:u w:val="none"/>
+                <w:sz w:val="22"/>
+                <w:szCs w:val="22"/>
+                <w:color w:val="000000"/>
+              </w:rPr>
             </w:pPr>
             <w:r>
               <w:rPr>
@@ -652,7 +748,6 @@
           </w:tcPr>
           <w:p>
             <w:pPr>
-              <w:pStyle w:val="Normal"/>
               <w:jc w:val="right"/>
               <w:pBdr>
                 <w:bottom w:val="none" w:sz="0" w:space="0" w:color="000000"/>
@@ -662,6 +757,15 @@
               </w:pBdr>
               <w:spacing w:after="100" w:before="100" w:line="240"/>
               <w:ind w:left="100" w:right="100" w:firstLine="0" w:firstLineChars="0"/>
+              <w:rPr>
+                <w:rFonts w:ascii="Arial" w:hAnsi="Arial" w:eastAsia="Arial" w:cs="Arial"/>
+                <w:i w:val="false"/>
+                <w:b w:val="false"/>
+                <w:u w:val="none"/>
+                <w:sz w:val="22"/>
+                <w:szCs w:val="22"/>
+                <w:color w:val="000000"/>
+              </w:rPr>
             </w:pPr>
             <w:r>
               <w:rPr>
@@ -696,7 +800,6 @@
           </w:tcPr>
           <w:p>
             <w:pPr>
-              <w:pStyle w:val="Normal"/>
               <w:jc w:val="right"/>
               <w:pBdr>
                 <w:bottom w:val="none" w:sz="0" w:space="0" w:color="000000"/>
@@ -706,6 +809,15 @@
               </w:pBdr>
               <w:spacing w:after="100" w:before="100" w:line="240"/>
               <w:ind w:left="100" w:right="100" w:firstLine="0" w:firstLineChars="0"/>
+              <w:rPr>
+                <w:rFonts w:ascii="Arial" w:hAnsi="Arial" w:eastAsia="Arial" w:cs="Arial"/>
+                <w:i w:val="false"/>
+                <w:b w:val="false"/>
+                <w:u w:val="none"/>
+                <w:sz w:val="22"/>
+                <w:szCs w:val="22"/>
+                <w:color w:val="000000"/>
+              </w:rPr>
             </w:pPr>
             <w:r>
               <w:rPr>
@@ -740,7 +852,6 @@
           </w:tcPr>
           <w:p>
             <w:pPr>
-              <w:pStyle w:val="Normal"/>
               <w:jc w:val="right"/>
               <w:pBdr>
                 <w:bottom w:val="none" w:sz="0" w:space="0" w:color="000000"/>
@@ -750,6 +861,15 @@
               </w:pBdr>
               <w:spacing w:after="100" w:before="100" w:line="240"/>
               <w:ind w:left="100" w:right="100" w:firstLine="0" w:firstLineChars="0"/>
+              <w:rPr>
+                <w:rFonts w:ascii="Arial" w:hAnsi="Arial" w:eastAsia="Arial" w:cs="Arial"/>
+                <w:i w:val="false"/>
+                <w:b w:val="false"/>
+                <w:u w:val="none"/>
+                <w:sz w:val="22"/>
+                <w:szCs w:val="22"/>
+                <w:color w:val="000000"/>
+              </w:rPr>
             </w:pPr>
             <w:r>
               <w:rPr>
@@ -784,7 +904,6 @@
           </w:tcPr>
           <w:p>
             <w:pPr>
-              <w:pStyle w:val="Normal"/>
               <w:jc w:val="right"/>
               <w:pBdr>
                 <w:bottom w:val="none" w:sz="0" w:space="0" w:color="000000"/>
@@ -794,6 +913,15 @@
               </w:pBdr>
               <w:spacing w:after="100" w:before="100" w:line="240"/>
               <w:ind w:left="100" w:right="100" w:firstLine="0" w:firstLineChars="0"/>
+              <w:rPr>
+                <w:rFonts w:ascii="Arial" w:hAnsi="Arial" w:eastAsia="Arial" w:cs="Arial"/>
+                <w:i w:val="false"/>
+                <w:b w:val="false"/>
+                <w:u w:val="none"/>
+                <w:sz w:val="22"/>
+                <w:szCs w:val="22"/>
+                <w:color w:val="000000"/>
+              </w:rPr>
             </w:pPr>
             <w:r>
               <w:rPr>
@@ -834,7 +962,6 @@
           </w:tcPr>
           <w:p>
             <w:pPr>
-              <w:pStyle w:val="Normal"/>
               <w:jc w:val="left"/>
               <w:pBdr>
                 <w:bottom w:val="none" w:sz="0" w:space="0" w:color="000000"/>
@@ -844,6 +971,15 @@
               </w:pBdr>
               <w:spacing w:after="100" w:before="100" w:line="240"/>
               <w:ind w:left="100" w:right="100" w:firstLine="0" w:firstLineChars="0"/>
+              <w:rPr>
+                <w:rFonts w:ascii="Arial" w:hAnsi="Arial" w:eastAsia="Arial" w:cs="Arial"/>
+                <w:i w:val="false"/>
+                <w:b w:val="false"/>
+                <w:u w:val="none"/>
+                <w:sz w:val="22"/>
+                <w:szCs w:val="22"/>
+                <w:color w:val="000000"/>
+              </w:rPr>
             </w:pPr>
             <w:r>
               <w:rPr>
@@ -878,7 +1014,6 @@
           </w:tcPr>
           <w:p>
             <w:pPr>
-              <w:pStyle w:val="Normal"/>
               <w:jc w:val="right"/>
               <w:pBdr>
                 <w:bottom w:val="none" w:sz="0" w:space="0" w:color="000000"/>
@@ -888,6 +1023,15 @@
               </w:pBdr>
               <w:spacing w:after="100" w:before="100" w:line="240"/>
               <w:ind w:left="100" w:right="100" w:firstLine="0" w:firstLineChars="0"/>
+              <w:rPr>
+                <w:rFonts w:ascii="Arial" w:hAnsi="Arial" w:eastAsia="Arial" w:cs="Arial"/>
+                <w:i w:val="false"/>
+                <w:b w:val="false"/>
+                <w:u w:val="none"/>
+                <w:sz w:val="22"/>
+                <w:szCs w:val="22"/>
+                <w:color w:val="000000"/>
+              </w:rPr>
             </w:pPr>
             <w:r>
               <w:rPr>
@@ -922,7 +1066,6 @@
           </w:tcPr>
           <w:p>
             <w:pPr>
-              <w:pStyle w:val="Normal"/>
               <w:jc w:val="left"/>
               <w:pBdr>
                 <w:bottom w:val="none" w:sz="0" w:space="0" w:color="000000"/>
@@ -932,6 +1075,15 @@
               </w:pBdr>
               <w:spacing w:after="100" w:before="100" w:line="240"/>
               <w:ind w:left="100" w:right="100" w:firstLine="0" w:firstLineChars="0"/>
+              <w:rPr>
+                <w:rFonts w:ascii="Arial" w:hAnsi="Arial" w:eastAsia="Arial" w:cs="Arial"/>
+                <w:i w:val="false"/>
+                <w:b w:val="false"/>
+                <w:u w:val="none"/>
+                <w:sz w:val="22"/>
+                <w:szCs w:val="22"/>
+                <w:color w:val="000000"/>
+              </w:rPr>
             </w:pPr>
             <w:r>
               <w:rPr>
@@ -966,7 +1118,6 @@
           </w:tcPr>
           <w:p>
             <w:pPr>
-              <w:pStyle w:val="Normal"/>
               <w:jc w:val="left"/>
               <w:pBdr>
                 <w:bottom w:val="none" w:sz="0" w:space="0" w:color="000000"/>
@@ -976,6 +1127,15 @@
               </w:pBdr>
               <w:spacing w:after="100" w:before="100" w:line="240"/>
               <w:ind w:left="100" w:right="100" w:firstLine="0" w:firstLineChars="0"/>
+              <w:rPr>
+                <w:rFonts w:ascii="Arial" w:hAnsi="Arial" w:eastAsia="Arial" w:cs="Arial"/>
+                <w:i w:val="false"/>
+                <w:b w:val="false"/>
+                <w:u w:val="none"/>
+                <w:sz w:val="22"/>
+                <w:szCs w:val="22"/>
+                <w:color w:val="000000"/>
+              </w:rPr>
             </w:pPr>
             <w:r>
               <w:rPr>
@@ -1010,7 +1170,6 @@
           </w:tcPr>
           <w:p>
             <w:pPr>
-              <w:pStyle w:val="Normal"/>
               <w:jc w:val="right"/>
               <w:pBdr>
                 <w:bottom w:val="none" w:sz="0" w:space="0" w:color="000000"/>
@@ -1020,6 +1179,15 @@
               </w:pBdr>
               <w:spacing w:after="100" w:before="100" w:line="240"/>
               <w:ind w:left="100" w:right="100" w:firstLine="0" w:firstLineChars="0"/>
+              <w:rPr>
+                <w:rFonts w:ascii="Arial" w:hAnsi="Arial" w:eastAsia="Arial" w:cs="Arial"/>
+                <w:i w:val="false"/>
+                <w:b w:val="false"/>
+                <w:u w:val="none"/>
+                <w:sz w:val="22"/>
+                <w:szCs w:val="22"/>
+                <w:color w:val="000000"/>
+              </w:rPr>
             </w:pPr>
             <w:r>
               <w:rPr>
@@ -1054,7 +1222,6 @@
           </w:tcPr>
           <w:p>
             <w:pPr>
-              <w:pStyle w:val="Normal"/>
               <w:jc w:val="right"/>
               <w:pBdr>
                 <w:bottom w:val="none" w:sz="0" w:space="0" w:color="000000"/>
@@ -1064,6 +1231,15 @@
               </w:pBdr>
               <w:spacing w:after="100" w:before="100" w:line="240"/>
               <w:ind w:left="100" w:right="100" w:firstLine="0" w:firstLineChars="0"/>
+              <w:rPr>
+                <w:rFonts w:ascii="Arial" w:hAnsi="Arial" w:eastAsia="Arial" w:cs="Arial"/>
+                <w:i w:val="false"/>
+                <w:b w:val="false"/>
+                <w:u w:val="none"/>
+                <w:sz w:val="22"/>
+                <w:szCs w:val="22"/>
+                <w:color w:val="000000"/>
+              </w:rPr>
             </w:pPr>
             <w:r>
               <w:rPr>
@@ -1098,7 +1274,6 @@
           </w:tcPr>
           <w:p>
             <w:pPr>
-              <w:pStyle w:val="Normal"/>
               <w:jc w:val="right"/>
               <w:pBdr>
                 <w:bottom w:val="none" w:sz="0" w:space="0" w:color="000000"/>
@@ -1108,6 +1283,15 @@
               </w:pBdr>
               <w:spacing w:after="100" w:before="100" w:line="240"/>
               <w:ind w:left="100" w:right="100" w:firstLine="0" w:firstLineChars="0"/>
+              <w:rPr>
+                <w:rFonts w:ascii="Arial" w:hAnsi="Arial" w:eastAsia="Arial" w:cs="Arial"/>
+                <w:i w:val="false"/>
+                <w:b w:val="false"/>
+                <w:u w:val="none"/>
+                <w:sz w:val="22"/>
+                <w:szCs w:val="22"/>
+                <w:color w:val="000000"/>
+              </w:rPr>
             </w:pPr>
             <w:r>
               <w:rPr>
@@ -1142,7 +1326,6 @@
           </w:tcPr>
           <w:p>
             <w:pPr>
-              <w:pStyle w:val="Normal"/>
               <w:jc w:val="right"/>
               <w:pBdr>
                 <w:bottom w:val="none" w:sz="0" w:space="0" w:color="000000"/>
@@ -1152,6 +1335,15 @@
               </w:pBdr>
               <w:spacing w:after="100" w:before="100" w:line="240"/>
               <w:ind w:left="100" w:right="100" w:firstLine="0" w:firstLineChars="0"/>
+              <w:rPr>
+                <w:rFonts w:ascii="Arial" w:hAnsi="Arial" w:eastAsia="Arial" w:cs="Arial"/>
+                <w:i w:val="false"/>
+                <w:b w:val="false"/>
+                <w:u w:val="none"/>
+                <w:sz w:val="22"/>
+                <w:szCs w:val="22"/>
+                <w:color w:val="000000"/>
+              </w:rPr>
             </w:pPr>
             <w:r>
               <w:rPr>
@@ -1192,7 +1384,6 @@
           </w:tcPr>
           <w:p>
             <w:pPr>
-              <w:pStyle w:val="Normal"/>
               <w:jc w:val="left"/>
               <w:pBdr>
                 <w:bottom w:val="none" w:sz="0" w:space="0" w:color="000000"/>
@@ -1202,6 +1393,15 @@
               </w:pBdr>
               <w:spacing w:after="100" w:before="100" w:line="240"/>
               <w:ind w:left="100" w:right="100" w:firstLine="0" w:firstLineChars="0"/>
+              <w:rPr>
+                <w:rFonts w:ascii="Arial" w:hAnsi="Arial" w:eastAsia="Arial" w:cs="Arial"/>
+                <w:i w:val="false"/>
+                <w:b w:val="false"/>
+                <w:u w:val="none"/>
+                <w:sz w:val="22"/>
+                <w:szCs w:val="22"/>
+                <w:color w:val="000000"/>
+              </w:rPr>
             </w:pPr>
             <w:r>
               <w:rPr>
@@ -1236,7 +1436,6 @@
           </w:tcPr>
           <w:p>
             <w:pPr>
-              <w:pStyle w:val="Normal"/>
               <w:jc w:val="right"/>
               <w:pBdr>
                 <w:bottom w:val="none" w:sz="0" w:space="0" w:color="000000"/>
@@ -1246,6 +1445,15 @@
               </w:pBdr>
               <w:spacing w:after="100" w:before="100" w:line="240"/>
               <w:ind w:left="100" w:right="100" w:firstLine="0" w:firstLineChars="0"/>
+              <w:rPr>
+                <w:rFonts w:ascii="Arial" w:hAnsi="Arial" w:eastAsia="Arial" w:cs="Arial"/>
+                <w:i w:val="false"/>
+                <w:b w:val="false"/>
+                <w:u w:val="none"/>
+                <w:sz w:val="22"/>
+                <w:szCs w:val="22"/>
+                <w:color w:val="000000"/>
+              </w:rPr>
             </w:pPr>
             <w:r>
               <w:rPr>
@@ -1280,7 +1488,6 @@
           </w:tcPr>
           <w:p>
             <w:pPr>
-              <w:pStyle w:val="Normal"/>
               <w:jc w:val="left"/>
               <w:pBdr>
                 <w:bottom w:val="none" w:sz="0" w:space="0" w:color="000000"/>
@@ -1290,6 +1497,15 @@
               </w:pBdr>
               <w:spacing w:after="100" w:before="100" w:line="240"/>
               <w:ind w:left="100" w:right="100" w:firstLine="0" w:firstLineChars="0"/>
+              <w:rPr>
+                <w:rFonts w:ascii="Arial" w:hAnsi="Arial" w:eastAsia="Arial" w:cs="Arial"/>
+                <w:i w:val="false"/>
+                <w:b w:val="false"/>
+                <w:u w:val="none"/>
+                <w:sz w:val="22"/>
+                <w:szCs w:val="22"/>
+                <w:color w:val="000000"/>
+              </w:rPr>
             </w:pPr>
             <w:r>
               <w:rPr>
@@ -1324,7 +1540,6 @@
           </w:tcPr>
           <w:p>
             <w:pPr>
-              <w:pStyle w:val="Normal"/>
               <w:jc w:val="left"/>
               <w:pBdr>
                 <w:bottom w:val="none" w:sz="0" w:space="0" w:color="000000"/>
@@ -1334,6 +1549,15 @@
               </w:pBdr>
               <w:spacing w:after="100" w:before="100" w:line="240"/>
               <w:ind w:left="100" w:right="100" w:firstLine="0" w:firstLineChars="0"/>
+              <w:rPr>
+                <w:rFonts w:ascii="Arial" w:hAnsi="Arial" w:eastAsia="Arial" w:cs="Arial"/>
+                <w:i w:val="false"/>
+                <w:b w:val="false"/>
+                <w:u w:val="none"/>
+                <w:sz w:val="22"/>
+                <w:szCs w:val="22"/>
+                <w:color w:val="000000"/>
+              </w:rPr>
             </w:pPr>
             <w:r>
               <w:rPr>
@@ -1368,7 +1592,6 @@
           </w:tcPr>
           <w:p>
             <w:pPr>
-              <w:pStyle w:val="Normal"/>
               <w:jc w:val="right"/>
               <w:pBdr>
                 <w:bottom w:val="none" w:sz="0" w:space="0" w:color="000000"/>
@@ -1378,6 +1601,15 @@
               </w:pBdr>
               <w:spacing w:after="100" w:before="100" w:line="240"/>
               <w:ind w:left="100" w:right="100" w:firstLine="0" w:firstLineChars="0"/>
+              <w:rPr>
+                <w:rFonts w:ascii="Arial" w:hAnsi="Arial" w:eastAsia="Arial" w:cs="Arial"/>
+                <w:i w:val="false"/>
+                <w:b w:val="false"/>
+                <w:u w:val="none"/>
+                <w:sz w:val="22"/>
+                <w:szCs w:val="22"/>
+                <w:color w:val="000000"/>
+              </w:rPr>
             </w:pPr>
             <w:r>
               <w:rPr>
@@ -1412,7 +1644,6 @@
           </w:tcPr>
           <w:p>
             <w:pPr>
-              <w:pStyle w:val="Normal"/>
               <w:jc w:val="right"/>
               <w:pBdr>
                 <w:bottom w:val="none" w:sz="0" w:space="0" w:color="000000"/>
@@ -1422,6 +1653,15 @@
               </w:pBdr>
               <w:spacing w:after="100" w:before="100" w:line="240"/>
               <w:ind w:left="100" w:right="100" w:firstLine="0" w:firstLineChars="0"/>
+              <w:rPr>
+                <w:rFonts w:ascii="Arial" w:hAnsi="Arial" w:eastAsia="Arial" w:cs="Arial"/>
+                <w:i w:val="false"/>
+                <w:b w:val="false"/>
+                <w:u w:val="none"/>
+                <w:sz w:val="22"/>
+                <w:szCs w:val="22"/>
+                <w:color w:val="000000"/>
+              </w:rPr>
             </w:pPr>
             <w:r>
               <w:rPr>
@@ -1456,7 +1696,6 @@
           </w:tcPr>
           <w:p>
             <w:pPr>
-              <w:pStyle w:val="Normal"/>
               <w:jc w:val="right"/>
               <w:pBdr>
                 <w:bottom w:val="none" w:sz="0" w:space="0" w:color="000000"/>
@@ -1466,6 +1705,15 @@
               </w:pBdr>
               <w:spacing w:after="100" w:before="100" w:line="240"/>
               <w:ind w:left="100" w:right="100" w:firstLine="0" w:firstLineChars="0"/>
+              <w:rPr>
+                <w:rFonts w:ascii="Arial" w:hAnsi="Arial" w:eastAsia="Arial" w:cs="Arial"/>
+                <w:i w:val="false"/>
+                <w:b w:val="false"/>
+                <w:u w:val="none"/>
+                <w:sz w:val="22"/>
+                <w:szCs w:val="22"/>
+                <w:color w:val="000000"/>
+              </w:rPr>
             </w:pPr>
             <w:r>
               <w:rPr>
@@ -1500,7 +1748,6 @@
           </w:tcPr>
           <w:p>
             <w:pPr>
-              <w:pStyle w:val="Normal"/>
               <w:jc w:val="right"/>
               <w:pBdr>
                 <w:bottom w:val="none" w:sz="0" w:space="0" w:color="000000"/>
@@ -1510,6 +1757,15 @@
               </w:pBdr>
               <w:spacing w:after="100" w:before="100" w:line="240"/>
               <w:ind w:left="100" w:right="100" w:firstLine="0" w:firstLineChars="0"/>
+              <w:rPr>
+                <w:rFonts w:ascii="Arial" w:hAnsi="Arial" w:eastAsia="Arial" w:cs="Arial"/>
+                <w:i w:val="false"/>
+                <w:b w:val="false"/>
+                <w:u w:val="none"/>
+                <w:sz w:val="22"/>
+                <w:szCs w:val="22"/>
+                <w:color w:val="000000"/>
+              </w:rPr>
             </w:pPr>
             <w:r>
               <w:rPr>
@@ -1550,7 +1806,6 @@
           </w:tcPr>
           <w:p>
             <w:pPr>
-              <w:pStyle w:val="Normal"/>
               <w:jc w:val="left"/>
               <w:pBdr>
                 <w:bottom w:val="none" w:sz="0" w:space="0" w:color="000000"/>
@@ -1560,6 +1815,15 @@
               </w:pBdr>
               <w:spacing w:after="100" w:before="100" w:line="240"/>
               <w:ind w:left="100" w:right="100" w:firstLine="0" w:firstLineChars="0"/>
+              <w:rPr>
+                <w:rFonts w:ascii="Arial" w:hAnsi="Arial" w:eastAsia="Arial" w:cs="Arial"/>
+                <w:i w:val="false"/>
+                <w:b w:val="false"/>
+                <w:u w:val="none"/>
+                <w:sz w:val="22"/>
+                <w:szCs w:val="22"/>
+                <w:color w:val="000000"/>
+              </w:rPr>
             </w:pPr>
             <w:r>
               <w:rPr>
@@ -1594,7 +1858,6 @@
           </w:tcPr>
           <w:p>
             <w:pPr>
-              <w:pStyle w:val="Normal"/>
               <w:jc w:val="right"/>
               <w:pBdr>
                 <w:bottom w:val="none" w:sz="0" w:space="0" w:color="000000"/>
@@ -1604,6 +1867,15 @@
               </w:pBdr>
               <w:spacing w:after="100" w:before="100" w:line="240"/>
               <w:ind w:left="100" w:right="100" w:firstLine="0" w:firstLineChars="0"/>
+              <w:rPr>
+                <w:rFonts w:ascii="Arial" w:hAnsi="Arial" w:eastAsia="Arial" w:cs="Arial"/>
+                <w:i w:val="false"/>
+                <w:b w:val="false"/>
+                <w:u w:val="none"/>
+                <w:sz w:val="22"/>
+                <w:szCs w:val="22"/>
+                <w:color w:val="000000"/>
+              </w:rPr>
             </w:pPr>
             <w:r>
               <w:rPr>
@@ -1638,7 +1910,6 @@
           </w:tcPr>
           <w:p>
             <w:pPr>
-              <w:pStyle w:val="Normal"/>
               <w:jc w:val="left"/>
               <w:pBdr>
                 <w:bottom w:val="none" w:sz="0" w:space="0" w:color="000000"/>
@@ -1648,6 +1919,15 @@
               </w:pBdr>
               <w:spacing w:after="100" w:before="100" w:line="240"/>
               <w:ind w:left="100" w:right="100" w:firstLine="0" w:firstLineChars="0"/>
+              <w:rPr>
+                <w:rFonts w:ascii="Arial" w:hAnsi="Arial" w:eastAsia="Arial" w:cs="Arial"/>
+                <w:i w:val="false"/>
+                <w:b w:val="false"/>
+                <w:u w:val="none"/>
+                <w:sz w:val="22"/>
+                <w:szCs w:val="22"/>
+                <w:color w:val="000000"/>
+              </w:rPr>
             </w:pPr>
             <w:r>
               <w:rPr>
@@ -1682,7 +1962,6 @@
           </w:tcPr>
           <w:p>
             <w:pPr>
-              <w:pStyle w:val="Normal"/>
               <w:jc w:val="left"/>
               <w:pBdr>
                 <w:bottom w:val="none" w:sz="0" w:space="0" w:color="000000"/>
@@ -1692,6 +1971,15 @@
               </w:pBdr>
               <w:spacing w:after="100" w:before="100" w:line="240"/>
               <w:ind w:left="100" w:right="100" w:firstLine="0" w:firstLineChars="0"/>
+              <w:rPr>
+                <w:rFonts w:ascii="Arial" w:hAnsi="Arial" w:eastAsia="Arial" w:cs="Arial"/>
+                <w:i w:val="false"/>
+                <w:b w:val="false"/>
+                <w:u w:val="none"/>
+                <w:sz w:val="22"/>
+                <w:szCs w:val="22"/>
+                <w:color w:val="000000"/>
+              </w:rPr>
             </w:pPr>
             <w:r>
               <w:rPr>
@@ -1726,7 +2014,6 @@
           </w:tcPr>
           <w:p>
             <w:pPr>
-              <w:pStyle w:val="Normal"/>
               <w:jc w:val="right"/>
               <w:pBdr>
                 <w:bottom w:val="none" w:sz="0" w:space="0" w:color="000000"/>
@@ -1736,6 +2023,15 @@
               </w:pBdr>
               <w:spacing w:after="100" w:before="100" w:line="240"/>
               <w:ind w:left="100" w:right="100" w:firstLine="0" w:firstLineChars="0"/>
+              <w:rPr>
+                <w:rFonts w:ascii="Arial" w:hAnsi="Arial" w:eastAsia="Arial" w:cs="Arial"/>
+                <w:i w:val="false"/>
+                <w:b w:val="false"/>
+                <w:u w:val="none"/>
+                <w:sz w:val="22"/>
+                <w:szCs w:val="22"/>
+                <w:color w:val="000000"/>
+              </w:rPr>
             </w:pPr>
             <w:r>
               <w:rPr>
@@ -1770,7 +2066,6 @@
           </w:tcPr>
           <w:p>
             <w:pPr>
-              <w:pStyle w:val="Normal"/>
               <w:jc w:val="right"/>
               <w:pBdr>
                 <w:bottom w:val="none" w:sz="0" w:space="0" w:color="000000"/>
@@ -1780,6 +2075,15 @@
               </w:pBdr>
               <w:spacing w:after="100" w:before="100" w:line="240"/>
               <w:ind w:left="100" w:right="100" w:firstLine="0" w:firstLineChars="0"/>
+              <w:rPr>
+                <w:rFonts w:ascii="Arial" w:hAnsi="Arial" w:eastAsia="Arial" w:cs="Arial"/>
+                <w:i w:val="false"/>
+                <w:b w:val="false"/>
+                <w:u w:val="none"/>
+                <w:sz w:val="22"/>
+                <w:szCs w:val="22"/>
+                <w:color w:val="000000"/>
+              </w:rPr>
             </w:pPr>
             <w:r>
               <w:rPr>
@@ -1814,7 +2118,6 @@
           </w:tcPr>
           <w:p>
             <w:pPr>
-              <w:pStyle w:val="Normal"/>
               <w:jc w:val="right"/>
               <w:pBdr>
                 <w:bottom w:val="none" w:sz="0" w:space="0" w:color="000000"/>
@@ -1824,6 +2127,15 @@
               </w:pBdr>
               <w:spacing w:after="100" w:before="100" w:line="240"/>
               <w:ind w:left="100" w:right="100" w:firstLine="0" w:firstLineChars="0"/>
+              <w:rPr>
+                <w:rFonts w:ascii="Arial" w:hAnsi="Arial" w:eastAsia="Arial" w:cs="Arial"/>
+                <w:i w:val="false"/>
+                <w:b w:val="false"/>
+                <w:u w:val="none"/>
+                <w:sz w:val="22"/>
+                <w:szCs w:val="22"/>
+                <w:color w:val="000000"/>
+              </w:rPr>
             </w:pPr>
             <w:r>
               <w:rPr>
@@ -1858,7 +2170,6 @@
           </w:tcPr>
           <w:p>
             <w:pPr>
-              <w:pStyle w:val="Normal"/>
               <w:jc w:val="right"/>
               <w:pBdr>
                 <w:bottom w:val="none" w:sz="0" w:space="0" w:color="000000"/>
@@ -1868,6 +2179,15 @@
               </w:pBdr>
               <w:spacing w:after="100" w:before="100" w:line="240"/>
               <w:ind w:left="100" w:right="100" w:firstLine="0" w:firstLineChars="0"/>
+              <w:rPr>
+                <w:rFonts w:ascii="Arial" w:hAnsi="Arial" w:eastAsia="Arial" w:cs="Arial"/>
+                <w:i w:val="false"/>
+                <w:b w:val="false"/>
+                <w:u w:val="none"/>
+                <w:sz w:val="22"/>
+                <w:szCs w:val="22"/>
+                <w:color w:val="000000"/>
+              </w:rPr>
             </w:pPr>
             <w:r>
               <w:rPr>
@@ -1908,7 +2228,6 @@
           </w:tcPr>
           <w:p>
             <w:pPr>
-              <w:pStyle w:val="Normal"/>
               <w:jc w:val="left"/>
               <w:pBdr>
                 <w:bottom w:val="none" w:sz="0" w:space="0" w:color="000000"/>
@@ -1918,6 +2237,15 @@
               </w:pBdr>
               <w:spacing w:after="100" w:before="100" w:line="240"/>
               <w:ind w:left="100" w:right="100" w:firstLine="0" w:firstLineChars="0"/>
+              <w:rPr>
+                <w:rFonts w:ascii="Arial" w:hAnsi="Arial" w:eastAsia="Arial" w:cs="Arial"/>
+                <w:i w:val="false"/>
+                <w:b w:val="false"/>
+                <w:u w:val="none"/>
+                <w:sz w:val="22"/>
+                <w:szCs w:val="22"/>
+                <w:color w:val="000000"/>
+              </w:rPr>
             </w:pPr>
             <w:r>
               <w:rPr>
@@ -1952,7 +2280,6 @@
           </w:tcPr>
           <w:p>
             <w:pPr>
-              <w:pStyle w:val="Normal"/>
               <w:jc w:val="right"/>
               <w:pBdr>
                 <w:bottom w:val="none" w:sz="0" w:space="0" w:color="000000"/>
@@ -1962,6 +2289,15 @@
               </w:pBdr>
               <w:spacing w:after="100" w:before="100" w:line="240"/>
               <w:ind w:left="100" w:right="100" w:firstLine="0" w:firstLineChars="0"/>
+              <w:rPr>
+                <w:rFonts w:ascii="Arial" w:hAnsi="Arial" w:eastAsia="Arial" w:cs="Arial"/>
+                <w:i w:val="false"/>
+                <w:b w:val="false"/>
+                <w:u w:val="none"/>
+                <w:sz w:val="22"/>
+                <w:szCs w:val="22"/>
+                <w:color w:val="000000"/>
+              </w:rPr>
             </w:pPr>
             <w:r>
               <w:rPr>
@@ -1996,7 +2332,6 @@
           </w:tcPr>
           <w:p>
             <w:pPr>
-              <w:pStyle w:val="Normal"/>
               <w:jc w:val="left"/>
               <w:pBdr>
                 <w:bottom w:val="none" w:sz="0" w:space="0" w:color="000000"/>
@@ -2006,6 +2341,15 @@
               </w:pBdr>
               <w:spacing w:after="100" w:before="100" w:line="240"/>
               <w:ind w:left="100" w:right="100" w:firstLine="0" w:firstLineChars="0"/>
+              <w:rPr>
+                <w:rFonts w:ascii="Arial" w:hAnsi="Arial" w:eastAsia="Arial" w:cs="Arial"/>
+                <w:i w:val="false"/>
+                <w:b w:val="false"/>
+                <w:u w:val="none"/>
+                <w:sz w:val="22"/>
+                <w:szCs w:val="22"/>
+                <w:color w:val="000000"/>
+              </w:rPr>
             </w:pPr>
             <w:r>
               <w:rPr>
@@ -2040,7 +2384,6 @@
           </w:tcPr>
           <w:p>
             <w:pPr>
-              <w:pStyle w:val="Normal"/>
               <w:jc w:val="left"/>
               <w:pBdr>
                 <w:bottom w:val="none" w:sz="0" w:space="0" w:color="000000"/>
@@ -2050,6 +2393,15 @@
               </w:pBdr>
               <w:spacing w:after="100" w:before="100" w:line="240"/>
               <w:ind w:left="100" w:right="100" w:firstLine="0" w:firstLineChars="0"/>
+              <w:rPr>
+                <w:rFonts w:ascii="Arial" w:hAnsi="Arial" w:eastAsia="Arial" w:cs="Arial"/>
+                <w:i w:val="false"/>
+                <w:b w:val="false"/>
+                <w:u w:val="none"/>
+                <w:sz w:val="22"/>
+                <w:szCs w:val="22"/>
+                <w:color w:val="000000"/>
+              </w:rPr>
             </w:pPr>
             <w:r>
               <w:rPr>
@@ -2084,7 +2436,6 @@
           </w:tcPr>
           <w:p>
             <w:pPr>
-              <w:pStyle w:val="Normal"/>
               <w:jc w:val="right"/>
               <w:pBdr>
                 <w:bottom w:val="none" w:sz="0" w:space="0" w:color="000000"/>
@@ -2094,6 +2445,15 @@
               </w:pBdr>
               <w:spacing w:after="100" w:before="100" w:line="240"/>
               <w:ind w:left="100" w:right="100" w:firstLine="0" w:firstLineChars="0"/>
+              <w:rPr>
+                <w:rFonts w:ascii="Arial" w:hAnsi="Arial" w:eastAsia="Arial" w:cs="Arial"/>
+                <w:i w:val="false"/>
+                <w:b w:val="false"/>
+                <w:u w:val="none"/>
+                <w:sz w:val="22"/>
+                <w:szCs w:val="22"/>
+                <w:color w:val="000000"/>
+              </w:rPr>
             </w:pPr>
             <w:r>
               <w:rPr>
@@ -2128,7 +2488,6 @@
           </w:tcPr>
           <w:p>
             <w:pPr>
-              <w:pStyle w:val="Normal"/>
               <w:jc w:val="right"/>
               <w:pBdr>
                 <w:bottom w:val="none" w:sz="0" w:space="0" w:color="000000"/>
@@ -2138,6 +2497,15 @@
               </w:pBdr>
               <w:spacing w:after="100" w:before="100" w:line="240"/>
               <w:ind w:left="100" w:right="100" w:firstLine="0" w:firstLineChars="0"/>
+              <w:rPr>
+                <w:rFonts w:ascii="Arial" w:hAnsi="Arial" w:eastAsia="Arial" w:cs="Arial"/>
+                <w:i w:val="false"/>
+                <w:b w:val="false"/>
+                <w:u w:val="none"/>
+                <w:sz w:val="22"/>
+                <w:szCs w:val="22"/>
+                <w:color w:val="000000"/>
+              </w:rPr>
             </w:pPr>
             <w:r>
               <w:rPr>
@@ -2172,7 +2540,6 @@
           </w:tcPr>
           <w:p>
             <w:pPr>
-              <w:pStyle w:val="Normal"/>
               <w:jc w:val="right"/>
               <w:pBdr>
                 <w:bottom w:val="none" w:sz="0" w:space="0" w:color="000000"/>
@@ -2182,6 +2549,15 @@
               </w:pBdr>
               <w:spacing w:after="100" w:before="100" w:line="240"/>
               <w:ind w:left="100" w:right="100" w:firstLine="0" w:firstLineChars="0"/>
+              <w:rPr>
+                <w:rFonts w:ascii="Arial" w:hAnsi="Arial" w:eastAsia="Arial" w:cs="Arial"/>
+                <w:i w:val="false"/>
+                <w:b w:val="false"/>
+                <w:u w:val="none"/>
+                <w:sz w:val="22"/>
+                <w:szCs w:val="22"/>
+                <w:color w:val="000000"/>
+              </w:rPr>
             </w:pPr>
             <w:r>
               <w:rPr>
@@ -2216,7 +2592,6 @@
           </w:tcPr>
           <w:p>
             <w:pPr>
-              <w:pStyle w:val="Normal"/>
               <w:jc w:val="right"/>
               <w:pBdr>
                 <w:bottom w:val="none" w:sz="0" w:space="0" w:color="000000"/>
@@ -2226,6 +2601,15 @@
               </w:pBdr>
               <w:spacing w:after="100" w:before="100" w:line="240"/>
               <w:ind w:left="100" w:right="100" w:firstLine="0" w:firstLineChars="0"/>
+              <w:rPr>
+                <w:rFonts w:ascii="Arial" w:hAnsi="Arial" w:eastAsia="Arial" w:cs="Arial"/>
+                <w:i w:val="false"/>
+                <w:b w:val="false"/>
+                <w:u w:val="none"/>
+                <w:sz w:val="22"/>
+                <w:szCs w:val="22"/>
+                <w:color w:val="000000"/>
+              </w:rPr>
             </w:pPr>
             <w:r>
               <w:rPr>
@@ -2266,7 +2650,6 @@
           </w:tcPr>
           <w:p>
             <w:pPr>
-              <w:pStyle w:val="Normal"/>
               <w:jc w:val="left"/>
               <w:pBdr>
                 <w:bottom w:val="none" w:sz="0" w:space="0" w:color="000000"/>
@@ -2276,6 +2659,15 @@
               </w:pBdr>
               <w:spacing w:after="100" w:before="100" w:line="240"/>
               <w:ind w:left="100" w:right="100" w:firstLine="0" w:firstLineChars="0"/>
+              <w:rPr>
+                <w:rFonts w:ascii="Arial" w:hAnsi="Arial" w:eastAsia="Arial" w:cs="Arial"/>
+                <w:i w:val="false"/>
+                <w:b w:val="false"/>
+                <w:u w:val="none"/>
+                <w:sz w:val="22"/>
+                <w:szCs w:val="22"/>
+                <w:color w:val="000000"/>
+              </w:rPr>
             </w:pPr>
             <w:r>
               <w:rPr>
@@ -2310,7 +2702,6 @@
           </w:tcPr>
           <w:p>
             <w:pPr>
-              <w:pStyle w:val="Normal"/>
               <w:jc w:val="right"/>
               <w:pBdr>
                 <w:bottom w:val="none" w:sz="0" w:space="0" w:color="000000"/>
@@ -2320,6 +2711,15 @@
               </w:pBdr>
               <w:spacing w:after="100" w:before="100" w:line="240"/>
               <w:ind w:left="100" w:right="100" w:firstLine="0" w:firstLineChars="0"/>
+              <w:rPr>
+                <w:rFonts w:ascii="Arial" w:hAnsi="Arial" w:eastAsia="Arial" w:cs="Arial"/>
+                <w:i w:val="false"/>
+                <w:b w:val="false"/>
+                <w:u w:val="none"/>
+                <w:sz w:val="22"/>
+                <w:szCs w:val="22"/>
+                <w:color w:val="000000"/>
+              </w:rPr>
             </w:pPr>
             <w:r>
               <w:rPr>
@@ -2354,7 +2754,6 @@
           </w:tcPr>
           <w:p>
             <w:pPr>
-              <w:pStyle w:val="Normal"/>
               <w:jc w:val="left"/>
               <w:pBdr>
                 <w:bottom w:val="none" w:sz="0" w:space="0" w:color="000000"/>
@@ -2364,6 +2763,15 @@
               </w:pBdr>
               <w:spacing w:after="100" w:before="100" w:line="240"/>
               <w:ind w:left="100" w:right="100" w:firstLine="0" w:firstLineChars="0"/>
+              <w:rPr>
+                <w:rFonts w:ascii="Arial" w:hAnsi="Arial" w:eastAsia="Arial" w:cs="Arial"/>
+                <w:i w:val="false"/>
+                <w:b w:val="false"/>
+                <w:u w:val="none"/>
+                <w:sz w:val="22"/>
+                <w:szCs w:val="22"/>
+                <w:color w:val="000000"/>
+              </w:rPr>
             </w:pPr>
             <w:r>
               <w:rPr>
@@ -2398,7 +2806,6 @@
           </w:tcPr>
           <w:p>
             <w:pPr>
-              <w:pStyle w:val="Normal"/>
               <w:jc w:val="left"/>
               <w:pBdr>
                 <w:bottom w:val="none" w:sz="0" w:space="0" w:color="000000"/>
@@ -2408,6 +2815,15 @@
               </w:pBdr>
               <w:spacing w:after="100" w:before="100" w:line="240"/>
               <w:ind w:left="100" w:right="100" w:firstLine="0" w:firstLineChars="0"/>
+              <w:rPr>
+                <w:rFonts w:ascii="Arial" w:hAnsi="Arial" w:eastAsia="Arial" w:cs="Arial"/>
+                <w:i w:val="false"/>
+                <w:b w:val="false"/>
+                <w:u w:val="none"/>
+                <w:sz w:val="22"/>
+                <w:szCs w:val="22"/>
+                <w:color w:val="000000"/>
+              </w:rPr>
             </w:pPr>
             <w:r>
               <w:rPr>
@@ -2442,7 +2858,6 @@
           </w:tcPr>
           <w:p>
             <w:pPr>
-              <w:pStyle w:val="Normal"/>
               <w:jc w:val="right"/>
               <w:pBdr>
                 <w:bottom w:val="none" w:sz="0" w:space="0" w:color="000000"/>
@@ -2452,6 +2867,15 @@
               </w:pBdr>
               <w:spacing w:after="100" w:before="100" w:line="240"/>
               <w:ind w:left="100" w:right="100" w:firstLine="0" w:firstLineChars="0"/>
+              <w:rPr>
+                <w:rFonts w:ascii="Arial" w:hAnsi="Arial" w:eastAsia="Arial" w:cs="Arial"/>
+                <w:i w:val="false"/>
+                <w:b w:val="false"/>
+                <w:u w:val="none"/>
+                <w:sz w:val="22"/>
+                <w:szCs w:val="22"/>
+                <w:color w:val="000000"/>
+              </w:rPr>
             </w:pPr>
             <w:r>
               <w:rPr>
@@ -2486,7 +2910,6 @@
           </w:tcPr>
           <w:p>
             <w:pPr>
-              <w:pStyle w:val="Normal"/>
               <w:jc w:val="right"/>
               <w:pBdr>
                 <w:bottom w:val="none" w:sz="0" w:space="0" w:color="000000"/>
@@ -2496,6 +2919,15 @@
               </w:pBdr>
               <w:spacing w:after="100" w:before="100" w:line="240"/>
               <w:ind w:left="100" w:right="100" w:firstLine="0" w:firstLineChars="0"/>
+              <w:rPr>
+                <w:rFonts w:ascii="Arial" w:hAnsi="Arial" w:eastAsia="Arial" w:cs="Arial"/>
+                <w:i w:val="false"/>
+                <w:b w:val="false"/>
+                <w:u w:val="none"/>
+                <w:sz w:val="22"/>
+                <w:szCs w:val="22"/>
+                <w:color w:val="000000"/>
+              </w:rPr>
             </w:pPr>
             <w:r>
               <w:rPr>
@@ -2530,7 +2962,6 @@
           </w:tcPr>
           <w:p>
             <w:pPr>
-              <w:pStyle w:val="Normal"/>
               <w:jc w:val="right"/>
               <w:pBdr>
                 <w:bottom w:val="none" w:sz="0" w:space="0" w:color="000000"/>
@@ -2540,6 +2971,15 @@
               </w:pBdr>
               <w:spacing w:after="100" w:before="100" w:line="240"/>
               <w:ind w:left="100" w:right="100" w:firstLine="0" w:firstLineChars="0"/>
+              <w:rPr>
+                <w:rFonts w:ascii="Arial" w:hAnsi="Arial" w:eastAsia="Arial" w:cs="Arial"/>
+                <w:i w:val="false"/>
+                <w:b w:val="false"/>
+                <w:u w:val="none"/>
+                <w:sz w:val="22"/>
+                <w:szCs w:val="22"/>
+                <w:color w:val="000000"/>
+              </w:rPr>
             </w:pPr>
             <w:r>
               <w:rPr>
@@ -2574,7 +3014,6 @@
           </w:tcPr>
           <w:p>
             <w:pPr>
-              <w:pStyle w:val="Normal"/>
               <w:jc w:val="right"/>
               <w:pBdr>
                 <w:bottom w:val="none" w:sz="0" w:space="0" w:color="000000"/>
@@ -2584,6 +3023,15 @@
               </w:pBdr>
               <w:spacing w:after="100" w:before="100" w:line="240"/>
               <w:ind w:left="100" w:right="100" w:firstLine="0" w:firstLineChars="0"/>
+              <w:rPr>
+                <w:rFonts w:ascii="Arial" w:hAnsi="Arial" w:eastAsia="Arial" w:cs="Arial"/>
+                <w:i w:val="false"/>
+                <w:b w:val="false"/>
+                <w:u w:val="none"/>
+                <w:sz w:val="22"/>
+                <w:szCs w:val="22"/>
+                <w:color w:val="000000"/>
+              </w:rPr>
             </w:pPr>
             <w:r>
               <w:rPr>
@@ -2624,7 +3072,6 @@
           </w:tcPr>
           <w:p>
             <w:pPr>
-              <w:pStyle w:val="Normal"/>
               <w:jc w:val="left"/>
               <w:pBdr>
                 <w:bottom w:val="none" w:sz="0" w:space="0" w:color="000000"/>
@@ -2634,6 +3081,15 @@
               </w:pBdr>
               <w:spacing w:after="100" w:before="100" w:line="240"/>
               <w:ind w:left="100" w:right="100" w:firstLine="0" w:firstLineChars="0"/>
+              <w:rPr>
+                <w:rFonts w:ascii="Arial" w:hAnsi="Arial" w:eastAsia="Arial" w:cs="Arial"/>
+                <w:i w:val="false"/>
+                <w:b w:val="false"/>
+                <w:u w:val="none"/>
+                <w:sz w:val="22"/>
+                <w:szCs w:val="22"/>
+                <w:color w:val="000000"/>
+              </w:rPr>
             </w:pPr>
             <w:r>
               <w:rPr>
@@ -2668,7 +3124,6 @@
           </w:tcPr>
           <w:p>
             <w:pPr>
-              <w:pStyle w:val="Normal"/>
               <w:jc w:val="right"/>
               <w:pBdr>
                 <w:bottom w:val="none" w:sz="0" w:space="0" w:color="000000"/>
@@ -2678,6 +3133,15 @@
               </w:pBdr>
               <w:spacing w:after="100" w:before="100" w:line="240"/>
               <w:ind w:left="100" w:right="100" w:firstLine="0" w:firstLineChars="0"/>
+              <w:rPr>
+                <w:rFonts w:ascii="Arial" w:hAnsi="Arial" w:eastAsia="Arial" w:cs="Arial"/>
+                <w:i w:val="false"/>
+                <w:b w:val="false"/>
+                <w:u w:val="none"/>
+                <w:sz w:val="22"/>
+                <w:szCs w:val="22"/>
+                <w:color w:val="000000"/>
+              </w:rPr>
             </w:pPr>
             <w:r>
               <w:rPr>
@@ -2712,7 +3176,6 @@
           </w:tcPr>
           <w:p>
             <w:pPr>
-              <w:pStyle w:val="Normal"/>
               <w:jc w:val="left"/>
               <w:pBdr>
                 <w:bottom w:val="none" w:sz="0" w:space="0" w:color="000000"/>
@@ -2722,6 +3185,15 @@
               </w:pBdr>
               <w:spacing w:after="100" w:before="100" w:line="240"/>
               <w:ind w:left="100" w:right="100" w:firstLine="0" w:firstLineChars="0"/>
+              <w:rPr>
+                <w:rFonts w:ascii="Arial" w:hAnsi="Arial" w:eastAsia="Arial" w:cs="Arial"/>
+                <w:i w:val="false"/>
+                <w:b w:val="false"/>
+                <w:u w:val="none"/>
+                <w:sz w:val="22"/>
+                <w:szCs w:val="22"/>
+                <w:color w:val="000000"/>
+              </w:rPr>
             </w:pPr>
             <w:r>
               <w:rPr>
@@ -2756,7 +3228,6 @@
           </w:tcPr>
           <w:p>
             <w:pPr>
-              <w:pStyle w:val="Normal"/>
               <w:jc w:val="left"/>
               <w:pBdr>
                 <w:bottom w:val="none" w:sz="0" w:space="0" w:color="000000"/>
@@ -2766,6 +3237,15 @@
               </w:pBdr>
               <w:spacing w:after="100" w:before="100" w:line="240"/>
               <w:ind w:left="100" w:right="100" w:firstLine="0" w:firstLineChars="0"/>
+              <w:rPr>
+                <w:rFonts w:ascii="Arial" w:hAnsi="Arial" w:eastAsia="Arial" w:cs="Arial"/>
+                <w:i w:val="false"/>
+                <w:b w:val="false"/>
+                <w:u w:val="none"/>
+                <w:sz w:val="22"/>
+                <w:szCs w:val="22"/>
+                <w:color w:val="000000"/>
+              </w:rPr>
             </w:pPr>
             <w:r>
               <w:rPr>
@@ -2800,7 +3280,6 @@
           </w:tcPr>
           <w:p>
             <w:pPr>
-              <w:pStyle w:val="Normal"/>
               <w:jc w:val="right"/>
               <w:pBdr>
                 <w:bottom w:val="none" w:sz="0" w:space="0" w:color="000000"/>
@@ -2810,6 +3289,15 @@
               </w:pBdr>
               <w:spacing w:after="100" w:before="100" w:line="240"/>
               <w:ind w:left="100" w:right="100" w:firstLine="0" w:firstLineChars="0"/>
+              <w:rPr>
+                <w:rFonts w:ascii="Arial" w:hAnsi="Arial" w:eastAsia="Arial" w:cs="Arial"/>
+                <w:i w:val="false"/>
+                <w:b w:val="false"/>
+                <w:u w:val="none"/>
+                <w:sz w:val="22"/>
+                <w:szCs w:val="22"/>
+                <w:color w:val="000000"/>
+              </w:rPr>
             </w:pPr>
             <w:r>
               <w:rPr>
@@ -2844,7 +3332,6 @@
           </w:tcPr>
           <w:p>
             <w:pPr>
-              <w:pStyle w:val="Normal"/>
               <w:jc w:val="right"/>
               <w:pBdr>
                 <w:bottom w:val="none" w:sz="0" w:space="0" w:color="000000"/>
@@ -2854,6 +3341,15 @@
               </w:pBdr>
               <w:spacing w:after="100" w:before="100" w:line="240"/>
               <w:ind w:left="100" w:right="100" w:firstLine="0" w:firstLineChars="0"/>
+              <w:rPr>
+                <w:rFonts w:ascii="Arial" w:hAnsi="Arial" w:eastAsia="Arial" w:cs="Arial"/>
+                <w:i w:val="false"/>
+                <w:b w:val="false"/>
+                <w:u w:val="none"/>
+                <w:sz w:val="22"/>
+                <w:szCs w:val="22"/>
+                <w:color w:val="000000"/>
+              </w:rPr>
             </w:pPr>
             <w:r>
               <w:rPr>
@@ -2888,7 +3384,6 @@
           </w:tcPr>
           <w:p>
             <w:pPr>
-              <w:pStyle w:val="Normal"/>
               <w:jc w:val="right"/>
               <w:pBdr>
                 <w:bottom w:val="none" w:sz="0" w:space="0" w:color="000000"/>
@@ -2898,6 +3393,15 @@
               </w:pBdr>
               <w:spacing w:after="100" w:before="100" w:line="240"/>
               <w:ind w:left="100" w:right="100" w:firstLine="0" w:firstLineChars="0"/>
+              <w:rPr>
+                <w:rFonts w:ascii="Arial" w:hAnsi="Arial" w:eastAsia="Arial" w:cs="Arial"/>
+                <w:i w:val="false"/>
+                <w:b w:val="false"/>
+                <w:u w:val="none"/>
+                <w:sz w:val="22"/>
+                <w:szCs w:val="22"/>
+                <w:color w:val="000000"/>
+              </w:rPr>
             </w:pPr>
             <w:r>
               <w:rPr>
@@ -2932,7 +3436,6 @@
           </w:tcPr>
           <w:p>
             <w:pPr>
-              <w:pStyle w:val="Normal"/>
               <w:jc w:val="right"/>
               <w:pBdr>
                 <w:bottom w:val="none" w:sz="0" w:space="0" w:color="000000"/>
@@ -2942,6 +3445,15 @@
               </w:pBdr>
               <w:spacing w:after="100" w:before="100" w:line="240"/>
               <w:ind w:left="100" w:right="100" w:firstLine="0" w:firstLineChars="0"/>
+              <w:rPr>
+                <w:rFonts w:ascii="Arial" w:hAnsi="Arial" w:eastAsia="Arial" w:cs="Arial"/>
+                <w:i w:val="false"/>
+                <w:b w:val="false"/>
+                <w:u w:val="none"/>
+                <w:sz w:val="22"/>
+                <w:szCs w:val="22"/>
+                <w:color w:val="000000"/>
+              </w:rPr>
             </w:pPr>
             <w:r>
               <w:rPr>
@@ -2982,7 +3494,6 @@
           </w:tcPr>
           <w:p>
             <w:pPr>
-              <w:pStyle w:val="Normal"/>
               <w:jc w:val="left"/>
               <w:pBdr>
                 <w:bottom w:val="none" w:sz="0" w:space="0" w:color="000000"/>
@@ -2992,6 +3503,15 @@
               </w:pBdr>
               <w:spacing w:after="100" w:before="100" w:line="240"/>
               <w:ind w:left="100" w:right="100" w:firstLine="0" w:firstLineChars="0"/>
+              <w:rPr>
+                <w:rFonts w:ascii="Arial" w:hAnsi="Arial" w:eastAsia="Arial" w:cs="Arial"/>
+                <w:i w:val="false"/>
+                <w:b w:val="false"/>
+                <w:u w:val="none"/>
+                <w:sz w:val="22"/>
+                <w:szCs w:val="22"/>
+                <w:color w:val="000000"/>
+              </w:rPr>
             </w:pPr>
             <w:r>
               <w:rPr>
@@ -3026,7 +3546,6 @@
           </w:tcPr>
           <w:p>
             <w:pPr>
-              <w:pStyle w:val="Normal"/>
               <w:jc w:val="right"/>
               <w:pBdr>
                 <w:bottom w:val="none" w:sz="0" w:space="0" w:color="000000"/>
@@ -3036,6 +3555,15 @@
               </w:pBdr>
               <w:spacing w:after="100" w:before="100" w:line="240"/>
               <w:ind w:left="100" w:right="100" w:firstLine="0" w:firstLineChars="0"/>
+              <w:rPr>
+                <w:rFonts w:ascii="Arial" w:hAnsi="Arial" w:eastAsia="Arial" w:cs="Arial"/>
+                <w:i w:val="false"/>
+                <w:b w:val="false"/>
+                <w:u w:val="none"/>
+                <w:sz w:val="22"/>
+                <w:szCs w:val="22"/>
+                <w:color w:val="000000"/>
+              </w:rPr>
             </w:pPr>
             <w:r>
               <w:rPr>
@@ -3070,7 +3598,6 @@
           </w:tcPr>
           <w:p>
             <w:pPr>
-              <w:pStyle w:val="Normal"/>
               <w:jc w:val="left"/>
               <w:pBdr>
                 <w:bottom w:val="none" w:sz="0" w:space="0" w:color="000000"/>
@@ -3080,6 +3607,15 @@
               </w:pBdr>
               <w:spacing w:after="100" w:before="100" w:line="240"/>
               <w:ind w:left="100" w:right="100" w:firstLine="0" w:firstLineChars="0"/>
+              <w:rPr>
+                <w:rFonts w:ascii="Arial" w:hAnsi="Arial" w:eastAsia="Arial" w:cs="Arial"/>
+                <w:i w:val="false"/>
+                <w:b w:val="false"/>
+                <w:u w:val="none"/>
+                <w:sz w:val="22"/>
+                <w:szCs w:val="22"/>
+                <w:color w:val="000000"/>
+              </w:rPr>
             </w:pPr>
             <w:r>
               <w:rPr>
@@ -3114,7 +3650,6 @@
           </w:tcPr>
           <w:p>
             <w:pPr>
-              <w:pStyle w:val="Normal"/>
               <w:jc w:val="left"/>
               <w:pBdr>
                 <w:bottom w:val="none" w:sz="0" w:space="0" w:color="000000"/>
@@ -3124,6 +3659,15 @@
               </w:pBdr>
               <w:spacing w:after="100" w:before="100" w:line="240"/>
               <w:ind w:left="100" w:right="100" w:firstLine="0" w:firstLineChars="0"/>
+              <w:rPr>
+                <w:rFonts w:ascii="Arial" w:hAnsi="Arial" w:eastAsia="Arial" w:cs="Arial"/>
+                <w:i w:val="false"/>
+                <w:b w:val="false"/>
+                <w:u w:val="none"/>
+                <w:sz w:val="22"/>
+                <w:szCs w:val="22"/>
+                <w:color w:val="000000"/>
+              </w:rPr>
             </w:pPr>
             <w:r>
               <w:rPr>
@@ -3158,7 +3702,6 @@
           </w:tcPr>
           <w:p>
             <w:pPr>
-              <w:pStyle w:val="Normal"/>
               <w:jc w:val="right"/>
               <w:pBdr>
                 <w:bottom w:val="none" w:sz="0" w:space="0" w:color="000000"/>
@@ -3168,6 +3711,15 @@
               </w:pBdr>
               <w:spacing w:after="100" w:before="100" w:line="240"/>
               <w:ind w:left="100" w:right="100" w:firstLine="0" w:firstLineChars="0"/>
+              <w:rPr>
+                <w:rFonts w:ascii="Arial" w:hAnsi="Arial" w:eastAsia="Arial" w:cs="Arial"/>
+                <w:i w:val="false"/>
+                <w:b w:val="false"/>
+                <w:u w:val="none"/>
+                <w:sz w:val="22"/>
+                <w:szCs w:val="22"/>
+                <w:color w:val="000000"/>
+              </w:rPr>
             </w:pPr>
             <w:r>
               <w:rPr>
@@ -3202,7 +3754,6 @@
           </w:tcPr>
           <w:p>
             <w:pPr>
-              <w:pStyle w:val="Normal"/>
               <w:jc w:val="right"/>
               <w:pBdr>
                 <w:bottom w:val="none" w:sz="0" w:space="0" w:color="000000"/>
@@ -3212,6 +3763,15 @@
               </w:pBdr>
               <w:spacing w:after="100" w:before="100" w:line="240"/>
               <w:ind w:left="100" w:right="100" w:firstLine="0" w:firstLineChars="0"/>
+              <w:rPr>
+                <w:rFonts w:ascii="Arial" w:hAnsi="Arial" w:eastAsia="Arial" w:cs="Arial"/>
+                <w:i w:val="false"/>
+                <w:b w:val="false"/>
+                <w:u w:val="none"/>
+                <w:sz w:val="22"/>
+                <w:szCs w:val="22"/>
+                <w:color w:val="000000"/>
+              </w:rPr>
             </w:pPr>
             <w:r>
               <w:rPr>
@@ -3246,7 +3806,6 @@
           </w:tcPr>
           <w:p>
             <w:pPr>
-              <w:pStyle w:val="Normal"/>
               <w:jc w:val="right"/>
               <w:pBdr>
                 <w:bottom w:val="none" w:sz="0" w:space="0" w:color="000000"/>
@@ -3256,6 +3815,15 @@
               </w:pBdr>
               <w:spacing w:after="100" w:before="100" w:line="240"/>
               <w:ind w:left="100" w:right="100" w:firstLine="0" w:firstLineChars="0"/>
+              <w:rPr>
+                <w:rFonts w:ascii="Arial" w:hAnsi="Arial" w:eastAsia="Arial" w:cs="Arial"/>
+                <w:i w:val="false"/>
+                <w:b w:val="false"/>
+                <w:u w:val="none"/>
+                <w:sz w:val="22"/>
+                <w:szCs w:val="22"/>
+                <w:color w:val="000000"/>
+              </w:rPr>
             </w:pPr>
             <w:r>
               <w:rPr>
@@ -3290,7 +3858,6 @@
           </w:tcPr>
           <w:p>
             <w:pPr>
-              <w:pStyle w:val="Normal"/>
               <w:jc w:val="right"/>
               <w:pBdr>
                 <w:bottom w:val="none" w:sz="0" w:space="0" w:color="000000"/>
@@ -3300,6 +3867,15 @@
               </w:pBdr>
               <w:spacing w:after="100" w:before="100" w:line="240"/>
               <w:ind w:left="100" w:right="100" w:firstLine="0" w:firstLineChars="0"/>
+              <w:rPr>
+                <w:rFonts w:ascii="Arial" w:hAnsi="Arial" w:eastAsia="Arial" w:cs="Arial"/>
+                <w:i w:val="false"/>
+                <w:b w:val="false"/>
+                <w:u w:val="none"/>
+                <w:sz w:val="22"/>
+                <w:szCs w:val="22"/>
+                <w:color w:val="000000"/>
+              </w:rPr>
             </w:pPr>
             <w:r>
               <w:rPr>
@@ -3340,7 +3916,6 @@
           </w:tcPr>
           <w:p>
             <w:pPr>
-              <w:pStyle w:val="Normal"/>
               <w:jc w:val="left"/>
               <w:pBdr>
                 <w:bottom w:val="none" w:sz="0" w:space="0" w:color="000000"/>
@@ -3350,6 +3925,15 @@
               </w:pBdr>
               <w:spacing w:after="100" w:before="100" w:line="240"/>
               <w:ind w:left="100" w:right="100" w:firstLine="0" w:firstLineChars="0"/>
+              <w:rPr>
+                <w:rFonts w:ascii="Arial" w:hAnsi="Arial" w:eastAsia="Arial" w:cs="Arial"/>
+                <w:i w:val="false"/>
+                <w:b w:val="false"/>
+                <w:u w:val="none"/>
+                <w:sz w:val="22"/>
+                <w:szCs w:val="22"/>
+                <w:color w:val="000000"/>
+              </w:rPr>
             </w:pPr>
             <w:r>
               <w:rPr>
@@ -3384,7 +3968,6 @@
           </w:tcPr>
           <w:p>
             <w:pPr>
-              <w:pStyle w:val="Normal"/>
               <w:jc w:val="right"/>
               <w:pBdr>
                 <w:bottom w:val="none" w:sz="0" w:space="0" w:color="000000"/>
@@ -3394,6 +3977,15 @@
               </w:pBdr>
               <w:spacing w:after="100" w:before="100" w:line="240"/>
               <w:ind w:left="100" w:right="100" w:firstLine="0" w:firstLineChars="0"/>
+              <w:rPr>
+                <w:rFonts w:ascii="Arial" w:hAnsi="Arial" w:eastAsia="Arial" w:cs="Arial"/>
+                <w:i w:val="false"/>
+                <w:b w:val="false"/>
+                <w:u w:val="none"/>
+                <w:sz w:val="22"/>
+                <w:szCs w:val="22"/>
+                <w:color w:val="000000"/>
+              </w:rPr>
             </w:pPr>
             <w:r>
               <w:rPr>
@@ -3428,7 +4020,6 @@
           </w:tcPr>
           <w:p>
             <w:pPr>
-              <w:pStyle w:val="Normal"/>
               <w:jc w:val="left"/>
               <w:pBdr>
                 <w:bottom w:val="none" w:sz="0" w:space="0" w:color="000000"/>
@@ -3438,6 +4029,15 @@
               </w:pBdr>
               <w:spacing w:after="100" w:before="100" w:line="240"/>
               <w:ind w:left="100" w:right="100" w:firstLine="0" w:firstLineChars="0"/>
+              <w:rPr>
+                <w:rFonts w:ascii="Arial" w:hAnsi="Arial" w:eastAsia="Arial" w:cs="Arial"/>
+                <w:i w:val="false"/>
+                <w:b w:val="false"/>
+                <w:u w:val="none"/>
+                <w:sz w:val="22"/>
+                <w:szCs w:val="22"/>
+                <w:color w:val="000000"/>
+              </w:rPr>
             </w:pPr>
             <w:r>
               <w:rPr>
@@ -3497,7 +4097,6 @@
           </w:tcPr>
           <w:p>
             <w:pPr>
-              <w:pStyle w:val="Normal"/>
               <w:jc w:val="left"/>
               <w:pBdr>
                 <w:bottom w:val="none" w:sz="0" w:space="0" w:color="000000"/>
@@ -3507,6 +4106,15 @@
               </w:pBdr>
               <w:spacing w:after="100" w:before="100" w:line="240"/>
               <w:ind w:left="100" w:right="100" w:firstLine="0" w:firstLineChars="0"/>
+              <w:rPr>
+                <w:rFonts w:ascii="Arial" w:hAnsi="Arial" w:eastAsia="Arial" w:cs="Arial"/>
+                <w:i w:val="false"/>
+                <w:b w:val="false"/>
+                <w:u w:val="none"/>
+                <w:sz w:val="22"/>
+                <w:szCs w:val="22"/>
+                <w:color w:val="000000"/>
+              </w:rPr>
             </w:pPr>
             <w:r>
               <w:rPr>
@@ -3541,7 +4149,6 @@
           </w:tcPr>
           <w:p>
             <w:pPr>
-              <w:pStyle w:val="Normal"/>
               <w:jc w:val="right"/>
               <w:pBdr>
                 <w:bottom w:val="none" w:sz="0" w:space="0" w:color="000000"/>
@@ -3551,6 +4158,15 @@
               </w:pBdr>
               <w:spacing w:after="100" w:before="100" w:line="240"/>
               <w:ind w:left="100" w:right="100" w:firstLine="0" w:firstLineChars="0"/>
+              <w:rPr>
+                <w:rFonts w:ascii="Arial" w:hAnsi="Arial" w:eastAsia="Arial" w:cs="Arial"/>
+                <w:i w:val="false"/>
+                <w:b w:val="false"/>
+                <w:u w:val="none"/>
+                <w:sz w:val="22"/>
+                <w:szCs w:val="22"/>
+                <w:color w:val="000000"/>
+              </w:rPr>
             </w:pPr>
             <w:r>
               <w:rPr>
@@ -3585,7 +4201,6 @@
           </w:tcPr>
           <w:p>
             <w:pPr>
-              <w:pStyle w:val="Normal"/>
               <w:jc w:val="right"/>
               <w:pBdr>
                 <w:bottom w:val="none" w:sz="0" w:space="0" w:color="000000"/>
@@ -3595,6 +4210,15 @@
               </w:pBdr>
               <w:spacing w:after="100" w:before="100" w:line="240"/>
               <w:ind w:left="100" w:right="100" w:firstLine="0" w:firstLineChars="0"/>
+              <w:rPr>
+                <w:rFonts w:ascii="Arial" w:hAnsi="Arial" w:eastAsia="Arial" w:cs="Arial"/>
+                <w:i w:val="false"/>
+                <w:b w:val="false"/>
+                <w:u w:val="none"/>
+                <w:sz w:val="22"/>
+                <w:szCs w:val="22"/>
+                <w:color w:val="000000"/>
+              </w:rPr>
             </w:pPr>
             <w:r>
               <w:rPr>
@@ -3629,7 +4253,6 @@
           </w:tcPr>
           <w:p>
             <w:pPr>
-              <w:pStyle w:val="Normal"/>
               <w:jc w:val="right"/>
               <w:pBdr>
                 <w:bottom w:val="none" w:sz="0" w:space="0" w:color="000000"/>
@@ -3639,6 +4262,15 @@
               </w:pBdr>
               <w:spacing w:after="100" w:before="100" w:line="240"/>
               <w:ind w:left="100" w:right="100" w:firstLine="0" w:firstLineChars="0"/>
+              <w:rPr>
+                <w:rFonts w:ascii="Arial" w:hAnsi="Arial" w:eastAsia="Arial" w:cs="Arial"/>
+                <w:i w:val="false"/>
+                <w:b w:val="false"/>
+                <w:u w:val="none"/>
+                <w:sz w:val="22"/>
+                <w:szCs w:val="22"/>
+                <w:color w:val="000000"/>
+              </w:rPr>
             </w:pPr>
             <w:r>
               <w:rPr>
@@ -3673,7 +4305,6 @@
           </w:tcPr>
           <w:p>
             <w:pPr>
-              <w:pStyle w:val="Normal"/>
               <w:jc w:val="right"/>
               <w:pBdr>
                 <w:bottom w:val="none" w:sz="0" w:space="0" w:color="000000"/>
@@ -3683,6 +4314,15 @@
               </w:pBdr>
               <w:spacing w:after="100" w:before="100" w:line="240"/>
               <w:ind w:left="100" w:right="100" w:firstLine="0" w:firstLineChars="0"/>
+              <w:rPr>
+                <w:rFonts w:ascii="Arial" w:hAnsi="Arial" w:eastAsia="Arial" w:cs="Arial"/>
+                <w:i w:val="false"/>
+                <w:b w:val="false"/>
+                <w:u w:val="none"/>
+                <w:sz w:val="22"/>
+                <w:szCs w:val="22"/>
+                <w:color w:val="000000"/>
+              </w:rPr>
             </w:pPr>
             <w:r>
               <w:rPr>
@@ -3723,7 +4363,6 @@
           </w:tcPr>
           <w:p>
             <w:pPr>
-              <w:pStyle w:val="Normal"/>
               <w:jc w:val="left"/>
               <w:pBdr>
                 <w:bottom w:val="none" w:sz="0" w:space="0" w:color="000000"/>
@@ -3733,6 +4372,15 @@
               </w:pBdr>
               <w:spacing w:after="100" w:before="100" w:line="240"/>
               <w:ind w:left="100" w:right="100" w:firstLine="0" w:firstLineChars="0"/>
+              <w:rPr>
+                <w:rFonts w:ascii="Arial" w:hAnsi="Arial" w:eastAsia="Arial" w:cs="Arial"/>
+                <w:i w:val="false"/>
+                <w:b w:val="false"/>
+                <w:u w:val="none"/>
+                <w:sz w:val="22"/>
+                <w:szCs w:val="22"/>
+                <w:color w:val="000000"/>
+              </w:rPr>
             </w:pPr>
             <w:r>
               <w:rPr>
@@ -3767,7 +4415,6 @@
           </w:tcPr>
           <w:p>
             <w:pPr>
-              <w:pStyle w:val="Normal"/>
               <w:jc w:val="right"/>
               <w:pBdr>
                 <w:bottom w:val="none" w:sz="0" w:space="0" w:color="000000"/>
@@ -3777,6 +4424,15 @@
               </w:pBdr>
               <w:spacing w:after="100" w:before="100" w:line="240"/>
               <w:ind w:left="100" w:right="100" w:firstLine="0" w:firstLineChars="0"/>
+              <w:rPr>
+                <w:rFonts w:ascii="Arial" w:hAnsi="Arial" w:eastAsia="Arial" w:cs="Arial"/>
+                <w:i w:val="false"/>
+                <w:b w:val="false"/>
+                <w:u w:val="none"/>
+                <w:sz w:val="22"/>
+                <w:szCs w:val="22"/>
+                <w:color w:val="000000"/>
+              </w:rPr>
             </w:pPr>
             <w:r>
               <w:rPr>
@@ -3811,7 +4467,6 @@
           </w:tcPr>
           <w:p>
             <w:pPr>
-              <w:pStyle w:val="Normal"/>
               <w:jc w:val="left"/>
               <w:pBdr>
                 <w:bottom w:val="none" w:sz="0" w:space="0" w:color="000000"/>
@@ -3821,6 +4476,15 @@
               </w:pBdr>
               <w:spacing w:after="100" w:before="100" w:line="240"/>
               <w:ind w:left="100" w:right="100" w:firstLine="0" w:firstLineChars="0"/>
+              <w:rPr>
+                <w:rFonts w:ascii="Arial" w:hAnsi="Arial" w:eastAsia="Arial" w:cs="Arial"/>
+                <w:i w:val="false"/>
+                <w:b w:val="false"/>
+                <w:u w:val="none"/>
+                <w:sz w:val="22"/>
+                <w:szCs w:val="22"/>
+                <w:color w:val="000000"/>
+              </w:rPr>
             </w:pPr>
             <w:r>
               <w:rPr>
@@ -3855,7 +4519,6 @@
           </w:tcPr>
           <w:p>
             <w:pPr>
-              <w:pStyle w:val="Normal"/>
               <w:jc w:val="left"/>
               <w:pBdr>
                 <w:bottom w:val="none" w:sz="0" w:space="0" w:color="000000"/>
@@ -3865,6 +4528,15 @@
               </w:pBdr>
               <w:spacing w:after="100" w:before="100" w:line="240"/>
               <w:ind w:left="100" w:right="100" w:firstLine="0" w:firstLineChars="0"/>
+              <w:rPr>
+                <w:rFonts w:ascii="Arial" w:hAnsi="Arial" w:eastAsia="Arial" w:cs="Arial"/>
+                <w:i w:val="false"/>
+                <w:b w:val="false"/>
+                <w:u w:val="none"/>
+                <w:sz w:val="22"/>
+                <w:szCs w:val="22"/>
+                <w:color w:val="000000"/>
+              </w:rPr>
             </w:pPr>
             <w:r>
               <w:rPr>
@@ -3899,7 +4571,6 @@
           </w:tcPr>
           <w:p>
             <w:pPr>
-              <w:pStyle w:val="Normal"/>
               <w:jc w:val="right"/>
               <w:pBdr>
                 <w:bottom w:val="none" w:sz="0" w:space="0" w:color="000000"/>
@@ -3909,6 +4580,15 @@
               </w:pBdr>
               <w:spacing w:after="100" w:before="100" w:line="240"/>
               <w:ind w:left="100" w:right="100" w:firstLine="0" w:firstLineChars="0"/>
+              <w:rPr>
+                <w:rFonts w:ascii="Arial" w:hAnsi="Arial" w:eastAsia="Arial" w:cs="Arial"/>
+                <w:i w:val="false"/>
+                <w:b w:val="false"/>
+                <w:u w:val="none"/>
+                <w:sz w:val="22"/>
+                <w:szCs w:val="22"/>
+                <w:color w:val="000000"/>
+              </w:rPr>
             </w:pPr>
             <w:r>
               <w:rPr>
@@ -3943,7 +4623,6 @@
           </w:tcPr>
           <w:p>
             <w:pPr>
-              <w:pStyle w:val="Normal"/>
               <w:jc w:val="right"/>
               <w:pBdr>
                 <w:bottom w:val="none" w:sz="0" w:space="0" w:color="000000"/>
@@ -3953,6 +4632,15 @@
               </w:pBdr>
               <w:spacing w:after="100" w:before="100" w:line="240"/>
               <w:ind w:left="100" w:right="100" w:firstLine="0" w:firstLineChars="0"/>
+              <w:rPr>
+                <w:rFonts w:ascii="Arial" w:hAnsi="Arial" w:eastAsia="Arial" w:cs="Arial"/>
+                <w:i w:val="false"/>
+                <w:b w:val="false"/>
+                <w:u w:val="none"/>
+                <w:sz w:val="22"/>
+                <w:szCs w:val="22"/>
+                <w:color w:val="000000"/>
+              </w:rPr>
             </w:pPr>
             <w:r>
               <w:rPr>
@@ -3987,7 +4675,6 @@
           </w:tcPr>
           <w:p>
             <w:pPr>
-              <w:pStyle w:val="Normal"/>
               <w:jc w:val="right"/>
               <w:pBdr>
                 <w:bottom w:val="none" w:sz="0" w:space="0" w:color="000000"/>
@@ -3997,6 +4684,15 @@
               </w:pBdr>
               <w:spacing w:after="100" w:before="100" w:line="240"/>
               <w:ind w:left="100" w:right="100" w:firstLine="0" w:firstLineChars="0"/>
+              <w:rPr>
+                <w:rFonts w:ascii="Arial" w:hAnsi="Arial" w:eastAsia="Arial" w:cs="Arial"/>
+                <w:i w:val="false"/>
+                <w:b w:val="false"/>
+                <w:u w:val="none"/>
+                <w:sz w:val="22"/>
+                <w:szCs w:val="22"/>
+                <w:color w:val="000000"/>
+              </w:rPr>
             </w:pPr>
             <w:r>
               <w:rPr>
@@ -4031,7 +4727,6 @@
           </w:tcPr>
           <w:p>
             <w:pPr>
-              <w:pStyle w:val="Normal"/>
               <w:jc w:val="right"/>
               <w:pBdr>
                 <w:bottom w:val="none" w:sz="0" w:space="0" w:color="000000"/>
@@ -4041,6 +4736,15 @@
               </w:pBdr>
               <w:spacing w:after="100" w:before="100" w:line="240"/>
               <w:ind w:left="100" w:right="100" w:firstLine="0" w:firstLineChars="0"/>
+              <w:rPr>
+                <w:rFonts w:ascii="Arial" w:hAnsi="Arial" w:eastAsia="Arial" w:cs="Arial"/>
+                <w:i w:val="false"/>
+                <w:b w:val="false"/>
+                <w:u w:val="none"/>
+                <w:sz w:val="22"/>
+                <w:szCs w:val="22"/>
+                <w:color w:val="000000"/>
+              </w:rPr>
             </w:pPr>
             <w:r>
               <w:rPr>
@@ -4081,7 +4785,6 @@
           </w:tcPr>
           <w:p>
             <w:pPr>
-              <w:pStyle w:val="Normal"/>
               <w:jc w:val="left"/>
               <w:pBdr>
                 <w:bottom w:val="none" w:sz="0" w:space="0" w:color="000000"/>
@@ -4091,6 +4794,15 @@
               </w:pBdr>
               <w:spacing w:after="100" w:before="100" w:line="240"/>
               <w:ind w:left="100" w:right="100" w:firstLine="0" w:firstLineChars="0"/>
+              <w:rPr>
+                <w:rFonts w:ascii="Arial" w:hAnsi="Arial" w:eastAsia="Arial" w:cs="Arial"/>
+                <w:i w:val="false"/>
+                <w:b w:val="false"/>
+                <w:u w:val="none"/>
+                <w:sz w:val="22"/>
+                <w:szCs w:val="22"/>
+                <w:color w:val="000000"/>
+              </w:rPr>
             </w:pPr>
             <w:r>
               <w:rPr>
@@ -4125,7 +4837,6 @@
           </w:tcPr>
           <w:p>
             <w:pPr>
-              <w:pStyle w:val="Normal"/>
               <w:jc w:val="right"/>
               <w:pBdr>
                 <w:bottom w:val="none" w:sz="0" w:space="0" w:color="000000"/>
@@ -4135,6 +4846,15 @@
               </w:pBdr>
               <w:spacing w:after="100" w:before="100" w:line="240"/>
               <w:ind w:left="100" w:right="100" w:firstLine="0" w:firstLineChars="0"/>
+              <w:rPr>
+                <w:rFonts w:ascii="Arial" w:hAnsi="Arial" w:eastAsia="Arial" w:cs="Arial"/>
+                <w:i w:val="false"/>
+                <w:b w:val="false"/>
+                <w:u w:val="none"/>
+                <w:sz w:val="22"/>
+                <w:szCs w:val="22"/>
+                <w:color w:val="000000"/>
+              </w:rPr>
             </w:pPr>
             <w:r>
               <w:rPr>
@@ -4169,7 +4889,6 @@
           </w:tcPr>
           <w:p>
             <w:pPr>
-              <w:pStyle w:val="Normal"/>
               <w:jc w:val="left"/>
               <w:pBdr>
                 <w:bottom w:val="none" w:sz="0" w:space="0" w:color="000000"/>
@@ -4179,6 +4898,15 @@
               </w:pBdr>
               <w:spacing w:after="100" w:before="100" w:line="240"/>
               <w:ind w:left="100" w:right="100" w:firstLine="0" w:firstLineChars="0"/>
+              <w:rPr>
+                <w:rFonts w:ascii="Arial" w:hAnsi="Arial" w:eastAsia="Arial" w:cs="Arial"/>
+                <w:i w:val="false"/>
+                <w:b w:val="false"/>
+                <w:u w:val="none"/>
+                <w:sz w:val="22"/>
+                <w:szCs w:val="22"/>
+                <w:color w:val="000000"/>
+              </w:rPr>
             </w:pPr>
             <w:r>
               <w:rPr>
@@ -4213,7 +4941,6 @@
           </w:tcPr>
           <w:p>
             <w:pPr>
-              <w:pStyle w:val="Normal"/>
               <w:jc w:val="left"/>
               <w:pBdr>
                 <w:bottom w:val="none" w:sz="0" w:space="0" w:color="000000"/>
@@ -4223,6 +4950,15 @@
               </w:pBdr>
               <w:spacing w:after="100" w:before="100" w:line="240"/>
               <w:ind w:left="100" w:right="100" w:firstLine="0" w:firstLineChars="0"/>
+              <w:rPr>
+                <w:rFonts w:ascii="Arial" w:hAnsi="Arial" w:eastAsia="Arial" w:cs="Arial"/>
+                <w:i w:val="false"/>
+                <w:b w:val="false"/>
+                <w:u w:val="none"/>
+                <w:sz w:val="22"/>
+                <w:szCs w:val="22"/>
+                <w:color w:val="000000"/>
+              </w:rPr>
             </w:pPr>
             <w:r>
               <w:rPr>
@@ -4257,7 +4993,6 @@
           </w:tcPr>
           <w:p>
             <w:pPr>
-              <w:pStyle w:val="Normal"/>
               <w:jc w:val="right"/>
               <w:pBdr>
                 <w:bottom w:val="none" w:sz="0" w:space="0" w:color="000000"/>
@@ -4267,6 +5002,15 @@
               </w:pBdr>
               <w:spacing w:after="100" w:before="100" w:line="240"/>
               <w:ind w:left="100" w:right="100" w:firstLine="0" w:firstLineChars="0"/>
+              <w:rPr>
+                <w:rFonts w:ascii="Arial" w:hAnsi="Arial" w:eastAsia="Arial" w:cs="Arial"/>
+                <w:i w:val="false"/>
+                <w:b w:val="false"/>
+                <w:u w:val="none"/>
+                <w:sz w:val="22"/>
+                <w:szCs w:val="22"/>
+                <w:color w:val="000000"/>
+              </w:rPr>
             </w:pPr>
             <w:r>
               <w:rPr>
@@ -4301,7 +5045,6 @@
           </w:tcPr>
           <w:p>
             <w:pPr>
-              <w:pStyle w:val="Normal"/>
               <w:jc w:val="right"/>
               <w:pBdr>
                 <w:bottom w:val="none" w:sz="0" w:space="0" w:color="000000"/>
@@ -4311,6 +5054,15 @@
               </w:pBdr>
               <w:spacing w:after="100" w:before="100" w:line="240"/>
               <w:ind w:left="100" w:right="100" w:firstLine="0" w:firstLineChars="0"/>
+              <w:rPr>
+                <w:rFonts w:ascii="Arial" w:hAnsi="Arial" w:eastAsia="Arial" w:cs="Arial"/>
+                <w:i w:val="false"/>
+                <w:b w:val="false"/>
+                <w:u w:val="none"/>
+                <w:sz w:val="22"/>
+                <w:szCs w:val="22"/>
+                <w:color w:val="000000"/>
+              </w:rPr>
             </w:pPr>
             <w:r>
               <w:rPr>
@@ -4345,7 +5097,6 @@
           </w:tcPr>
           <w:p>
             <w:pPr>
-              <w:pStyle w:val="Normal"/>
               <w:jc w:val="right"/>
               <w:pBdr>
                 <w:bottom w:val="none" w:sz="0" w:space="0" w:color="000000"/>
@@ -4355,6 +5106,15 @@
               </w:pBdr>
               <w:spacing w:after="100" w:before="100" w:line="240"/>
               <w:ind w:left="100" w:right="100" w:firstLine="0" w:firstLineChars="0"/>
+              <w:rPr>
+                <w:rFonts w:ascii="Arial" w:hAnsi="Arial" w:eastAsia="Arial" w:cs="Arial"/>
+                <w:i w:val="false"/>
+                <w:b w:val="false"/>
+                <w:u w:val="none"/>
+                <w:sz w:val="22"/>
+                <w:szCs w:val="22"/>
+                <w:color w:val="000000"/>
+              </w:rPr>
             </w:pPr>
             <w:r>
               <w:rPr>
@@ -4389,7 +5149,6 @@
           </w:tcPr>
           <w:p>
             <w:pPr>
-              <w:pStyle w:val="Normal"/>
               <w:jc w:val="right"/>
               <w:pBdr>
                 <w:bottom w:val="none" w:sz="0" w:space="0" w:color="000000"/>
@@ -4399,6 +5158,15 @@
               </w:pBdr>
               <w:spacing w:after="100" w:before="100" w:line="240"/>
               <w:ind w:left="100" w:right="100" w:firstLine="0" w:firstLineChars="0"/>
+              <w:rPr>
+                <w:rFonts w:ascii="Arial" w:hAnsi="Arial" w:eastAsia="Arial" w:cs="Arial"/>
+                <w:i w:val="false"/>
+                <w:b w:val="false"/>
+                <w:u w:val="none"/>
+                <w:sz w:val="22"/>
+                <w:szCs w:val="22"/>
+                <w:color w:val="000000"/>
+              </w:rPr>
             </w:pPr>
             <w:r>
               <w:rPr>
@@ -4439,7 +5207,6 @@
           </w:tcPr>
           <w:p>
             <w:pPr>
-              <w:pStyle w:val="Normal"/>
               <w:jc w:val="left"/>
               <w:pBdr>
                 <w:bottom w:val="none" w:sz="0" w:space="0" w:color="000000"/>
@@ -4449,6 +5216,15 @@
               </w:pBdr>
               <w:spacing w:after="100" w:before="100" w:line="240"/>
               <w:ind w:left="100" w:right="100" w:firstLine="0" w:firstLineChars="0"/>
+              <w:rPr>
+                <w:rFonts w:ascii="Arial" w:hAnsi="Arial" w:eastAsia="Arial" w:cs="Arial"/>
+                <w:i w:val="false"/>
+                <w:b w:val="false"/>
+                <w:u w:val="none"/>
+                <w:sz w:val="22"/>
+                <w:szCs w:val="22"/>
+                <w:color w:val="000000"/>
+              </w:rPr>
             </w:pPr>
             <w:r>
               <w:rPr>
@@ -4483,7 +5259,6 @@
           </w:tcPr>
           <w:p>
             <w:pPr>
-              <w:pStyle w:val="Normal"/>
               <w:jc w:val="right"/>
               <w:pBdr>
                 <w:bottom w:val="none" w:sz="0" w:space="0" w:color="000000"/>
@@ -4493,6 +5268,15 @@
               </w:pBdr>
               <w:spacing w:after="100" w:before="100" w:line="240"/>
               <w:ind w:left="100" w:right="100" w:firstLine="0" w:firstLineChars="0"/>
+              <w:rPr>
+                <w:rFonts w:ascii="Arial" w:hAnsi="Arial" w:eastAsia="Arial" w:cs="Arial"/>
+                <w:i w:val="false"/>
+                <w:b w:val="false"/>
+                <w:u w:val="none"/>
+                <w:sz w:val="22"/>
+                <w:szCs w:val="22"/>
+                <w:color w:val="000000"/>
+              </w:rPr>
             </w:pPr>
             <w:r>
               <w:rPr>
@@ -4527,7 +5311,6 @@
           </w:tcPr>
           <w:p>
             <w:pPr>
-              <w:pStyle w:val="Normal"/>
               <w:jc w:val="left"/>
               <w:pBdr>
                 <w:bottom w:val="none" w:sz="0" w:space="0" w:color="000000"/>
@@ -4537,6 +5320,15 @@
               </w:pBdr>
               <w:spacing w:after="100" w:before="100" w:line="240"/>
               <w:ind w:left="100" w:right="100" w:firstLine="0" w:firstLineChars="0"/>
+              <w:rPr>
+                <w:rFonts w:ascii="Arial" w:hAnsi="Arial" w:eastAsia="Arial" w:cs="Arial"/>
+                <w:i w:val="false"/>
+                <w:b w:val="false"/>
+                <w:u w:val="none"/>
+                <w:sz w:val="22"/>
+                <w:szCs w:val="22"/>
+                <w:color w:val="000000"/>
+              </w:rPr>
             </w:pPr>
             <w:r>
               <w:rPr>
@@ -4571,7 +5363,6 @@
           </w:tcPr>
           <w:p>
             <w:pPr>
-              <w:pStyle w:val="Normal"/>
               <w:jc w:val="left"/>
               <w:pBdr>
                 <w:bottom w:val="none" w:sz="0" w:space="0" w:color="000000"/>
@@ -4581,6 +5372,15 @@
               </w:pBdr>
               <w:spacing w:after="100" w:before="100" w:line="240"/>
               <w:ind w:left="100" w:right="100" w:firstLine="0" w:firstLineChars="0"/>
+              <w:rPr>
+                <w:rFonts w:ascii="Arial" w:hAnsi="Arial" w:eastAsia="Arial" w:cs="Arial"/>
+                <w:i w:val="false"/>
+                <w:b w:val="false"/>
+                <w:u w:val="none"/>
+                <w:sz w:val="22"/>
+                <w:szCs w:val="22"/>
+                <w:color w:val="000000"/>
+              </w:rPr>
             </w:pPr>
             <w:r>
               <w:rPr>
@@ -4615,7 +5415,6 @@
           </w:tcPr>
           <w:p>
             <w:pPr>
-              <w:pStyle w:val="Normal"/>
               <w:jc w:val="right"/>
               <w:pBdr>
                 <w:bottom w:val="none" w:sz="0" w:space="0" w:color="000000"/>
@@ -4625,6 +5424,15 @@
               </w:pBdr>
               <w:spacing w:after="100" w:before="100" w:line="240"/>
               <w:ind w:left="100" w:right="100" w:firstLine="0" w:firstLineChars="0"/>
+              <w:rPr>
+                <w:rFonts w:ascii="Arial" w:hAnsi="Arial" w:eastAsia="Arial" w:cs="Arial"/>
+                <w:i w:val="false"/>
+                <w:b w:val="false"/>
+                <w:u w:val="none"/>
+                <w:sz w:val="22"/>
+                <w:szCs w:val="22"/>
+                <w:color w:val="000000"/>
+              </w:rPr>
             </w:pPr>
             <w:r>
               <w:rPr>
@@ -4659,7 +5467,6 @@
           </w:tcPr>
           <w:p>
             <w:pPr>
-              <w:pStyle w:val="Normal"/>
               <w:jc w:val="right"/>
               <w:pBdr>
                 <w:bottom w:val="none" w:sz="0" w:space="0" w:color="000000"/>
@@ -4669,6 +5476,15 @@
               </w:pBdr>
               <w:spacing w:after="100" w:before="100" w:line="240"/>
               <w:ind w:left="100" w:right="100" w:firstLine="0" w:firstLineChars="0"/>
+              <w:rPr>
+                <w:rFonts w:ascii="Arial" w:hAnsi="Arial" w:eastAsia="Arial" w:cs="Arial"/>
+                <w:i w:val="false"/>
+                <w:b w:val="false"/>
+                <w:u w:val="none"/>
+                <w:sz w:val="22"/>
+                <w:szCs w:val="22"/>
+                <w:color w:val="000000"/>
+              </w:rPr>
             </w:pPr>
             <w:r>
               <w:rPr>
@@ -4703,7 +5519,6 @@
           </w:tcPr>
           <w:p>
             <w:pPr>
-              <w:pStyle w:val="Normal"/>
               <w:jc w:val="right"/>
               <w:pBdr>
                 <w:bottom w:val="none" w:sz="0" w:space="0" w:color="000000"/>
@@ -4713,6 +5528,15 @@
               </w:pBdr>
               <w:spacing w:after="100" w:before="100" w:line="240"/>
               <w:ind w:left="100" w:right="100" w:firstLine="0" w:firstLineChars="0"/>
+              <w:rPr>
+                <w:rFonts w:ascii="Arial" w:hAnsi="Arial" w:eastAsia="Arial" w:cs="Arial"/>
+                <w:i w:val="false"/>
+                <w:b w:val="false"/>
+                <w:u w:val="none"/>
+                <w:sz w:val="22"/>
+                <w:szCs w:val="22"/>
+                <w:color w:val="000000"/>
+              </w:rPr>
             </w:pPr>
             <w:r>
               <w:rPr>
@@ -4747,7 +5571,6 @@
           </w:tcPr>
           <w:p>
             <w:pPr>
-              <w:pStyle w:val="Normal"/>
               <w:jc w:val="right"/>
               <w:pBdr>
                 <w:bottom w:val="none" w:sz="0" w:space="0" w:color="000000"/>
@@ -4757,6 +5580,15 @@
               </w:pBdr>
               <w:spacing w:after="100" w:before="100" w:line="240"/>
               <w:ind w:left="100" w:right="100" w:firstLine="0" w:firstLineChars="0"/>
+              <w:rPr>
+                <w:rFonts w:ascii="Arial" w:hAnsi="Arial" w:eastAsia="Arial" w:cs="Arial"/>
+                <w:i w:val="false"/>
+                <w:b w:val="false"/>
+                <w:u w:val="none"/>
+                <w:sz w:val="22"/>
+                <w:szCs w:val="22"/>
+                <w:color w:val="000000"/>
+              </w:rPr>
             </w:pPr>
             <w:r>
               <w:rPr>
@@ -4797,7 +5629,6 @@
           </w:tcPr>
           <w:p>
             <w:pPr>
-              <w:pStyle w:val="Normal"/>
               <w:jc w:val="left"/>
               <w:pBdr>
                 <w:bottom w:val="none" w:sz="0" w:space="0" w:color="000000"/>
@@ -4807,6 +5638,15 @@
               </w:pBdr>
               <w:spacing w:after="100" w:before="100" w:line="240"/>
               <w:ind w:left="100" w:right="100" w:firstLine="0" w:firstLineChars="0"/>
+              <w:rPr>
+                <w:rFonts w:ascii="Arial" w:hAnsi="Arial" w:eastAsia="Arial" w:cs="Arial"/>
+                <w:i w:val="false"/>
+                <w:b w:val="false"/>
+                <w:u w:val="none"/>
+                <w:sz w:val="22"/>
+                <w:szCs w:val="22"/>
+                <w:color w:val="000000"/>
+              </w:rPr>
             </w:pPr>
             <w:r>
               <w:rPr>
@@ -4841,7 +5681,6 @@
           </w:tcPr>
           <w:p>
             <w:pPr>
-              <w:pStyle w:val="Normal"/>
               <w:jc w:val="right"/>
               <w:pBdr>
                 <w:bottom w:val="none" w:sz="0" w:space="0" w:color="000000"/>
@@ -4851,6 +5690,15 @@
               </w:pBdr>
               <w:spacing w:after="100" w:before="100" w:line="240"/>
               <w:ind w:left="100" w:right="100" w:firstLine="0" w:firstLineChars="0"/>
+              <w:rPr>
+                <w:rFonts w:ascii="Arial" w:hAnsi="Arial" w:eastAsia="Arial" w:cs="Arial"/>
+                <w:i w:val="false"/>
+                <w:b w:val="false"/>
+                <w:u w:val="none"/>
+                <w:sz w:val="22"/>
+                <w:szCs w:val="22"/>
+                <w:color w:val="000000"/>
+              </w:rPr>
             </w:pPr>
             <w:r>
               <w:rPr>
@@ -4885,7 +5733,6 @@
           </w:tcPr>
           <w:p>
             <w:pPr>
-              <w:pStyle w:val="Normal"/>
               <w:jc w:val="left"/>
               <w:pBdr>
                 <w:bottom w:val="none" w:sz="0" w:space="0" w:color="000000"/>
@@ -4895,6 +5742,15 @@
               </w:pBdr>
               <w:spacing w:after="100" w:before="100" w:line="240"/>
               <w:ind w:left="100" w:right="100" w:firstLine="0" w:firstLineChars="0"/>
+              <w:rPr>
+                <w:rFonts w:ascii="Arial" w:hAnsi="Arial" w:eastAsia="Arial" w:cs="Arial"/>
+                <w:i w:val="false"/>
+                <w:b w:val="false"/>
+                <w:u w:val="none"/>
+                <w:sz w:val="22"/>
+                <w:szCs w:val="22"/>
+                <w:color w:val="000000"/>
+              </w:rPr>
             </w:pPr>
             <w:r>
               <w:rPr>
@@ -4929,7 +5785,6 @@
           </w:tcPr>
           <w:p>
             <w:pPr>
-              <w:pStyle w:val="Normal"/>
               <w:jc w:val="left"/>
               <w:pBdr>
                 <w:bottom w:val="none" w:sz="0" w:space="0" w:color="000000"/>
@@ -4939,6 +5794,15 @@
               </w:pBdr>
               <w:spacing w:after="100" w:before="100" w:line="240"/>
               <w:ind w:left="100" w:right="100" w:firstLine="0" w:firstLineChars="0"/>
+              <w:rPr>
+                <w:rFonts w:ascii="Arial" w:hAnsi="Arial" w:eastAsia="Arial" w:cs="Arial"/>
+                <w:i w:val="false"/>
+                <w:b w:val="false"/>
+                <w:u w:val="none"/>
+                <w:sz w:val="22"/>
+                <w:szCs w:val="22"/>
+                <w:color w:val="000000"/>
+              </w:rPr>
             </w:pPr>
             <w:r>
               <w:rPr>
@@ -4973,7 +5837,6 @@
           </w:tcPr>
           <w:p>
             <w:pPr>
-              <w:pStyle w:val="Normal"/>
               <w:jc w:val="right"/>
               <w:pBdr>
                 <w:bottom w:val="none" w:sz="0" w:space="0" w:color="000000"/>
@@ -4983,6 +5846,15 @@
               </w:pBdr>
               <w:spacing w:after="100" w:before="100" w:line="240"/>
               <w:ind w:left="100" w:right="100" w:firstLine="0" w:firstLineChars="0"/>
+              <w:rPr>
+                <w:rFonts w:ascii="Arial" w:hAnsi="Arial" w:eastAsia="Arial" w:cs="Arial"/>
+                <w:i w:val="false"/>
+                <w:b w:val="false"/>
+                <w:u w:val="none"/>
+                <w:sz w:val="22"/>
+                <w:szCs w:val="22"/>
+                <w:color w:val="000000"/>
+              </w:rPr>
             </w:pPr>
             <w:r>
               <w:rPr>
@@ -5017,7 +5889,6 @@
           </w:tcPr>
           <w:p>
             <w:pPr>
-              <w:pStyle w:val="Normal"/>
               <w:jc w:val="right"/>
               <w:pBdr>
                 <w:bottom w:val="none" w:sz="0" w:space="0" w:color="000000"/>
@@ -5027,6 +5898,15 @@
               </w:pBdr>
               <w:spacing w:after="100" w:before="100" w:line="240"/>
               <w:ind w:left="100" w:right="100" w:firstLine="0" w:firstLineChars="0"/>
+              <w:rPr>
+                <w:rFonts w:ascii="Arial" w:hAnsi="Arial" w:eastAsia="Arial" w:cs="Arial"/>
+                <w:i w:val="false"/>
+                <w:b w:val="false"/>
+                <w:u w:val="none"/>
+                <w:sz w:val="22"/>
+                <w:szCs w:val="22"/>
+                <w:color w:val="000000"/>
+              </w:rPr>
             </w:pPr>
             <w:r>
               <w:rPr>
@@ -5061,7 +5941,6 @@
           </w:tcPr>
           <w:p>
             <w:pPr>
-              <w:pStyle w:val="Normal"/>
               <w:jc w:val="right"/>
               <w:pBdr>
                 <w:bottom w:val="none" w:sz="0" w:space="0" w:color="000000"/>
@@ -5071,6 +5950,15 @@
               </w:pBdr>
               <w:spacing w:after="100" w:before="100" w:line="240"/>
               <w:ind w:left="100" w:right="100" w:firstLine="0" w:firstLineChars="0"/>
+              <w:rPr>
+                <w:rFonts w:ascii="Arial" w:hAnsi="Arial" w:eastAsia="Arial" w:cs="Arial"/>
+                <w:i w:val="false"/>
+                <w:b w:val="false"/>
+                <w:u w:val="none"/>
+                <w:sz w:val="22"/>
+                <w:szCs w:val="22"/>
+                <w:color w:val="000000"/>
+              </w:rPr>
             </w:pPr>
             <w:r>
               <w:rPr>
@@ -5105,7 +5993,6 @@
           </w:tcPr>
           <w:p>
             <w:pPr>
-              <w:pStyle w:val="Normal"/>
               <w:jc w:val="right"/>
               <w:pBdr>
                 <w:bottom w:val="none" w:sz="0" w:space="0" w:color="000000"/>
@@ -5115,6 +6002,15 @@
               </w:pBdr>
               <w:spacing w:after="100" w:before="100" w:line="240"/>
               <w:ind w:left="100" w:right="100" w:firstLine="0" w:firstLineChars="0"/>
+              <w:rPr>
+                <w:rFonts w:ascii="Arial" w:hAnsi="Arial" w:eastAsia="Arial" w:cs="Arial"/>
+                <w:i w:val="false"/>
+                <w:b w:val="false"/>
+                <w:u w:val="none"/>
+                <w:sz w:val="22"/>
+                <w:szCs w:val="22"/>
+                <w:color w:val="000000"/>
+              </w:rPr>
             </w:pPr>
             <w:r>
               <w:rPr>
